--- a/4. RxJs advanced/RxJs Advanced კონსპექტი.docx
+++ b/4. RxJs advanced/RxJs Advanced კონსპექტი.docx
@@ -4290,7 +4290,6 @@
         <w:t>   </w:t>
       </w:r>
       <w:proofErr w:type="spellStart"/>
-      <w:proofErr w:type="gramStart"/>
       <w:r>
         <w:rPr>
           <w:rFonts w:ascii="Consolas" w:eastAsia="Times New Roman" w:hAnsi="Consolas" w:cs="Courier New"/>
@@ -4308,17 +4307,7 @@
           <w:sz w:val="18"/>
           <w:szCs w:val="18"/>
         </w:rPr>
-        <w:t>(</w:t>
-      </w:r>
-      <w:proofErr w:type="gramEnd"/>
-      <w:r>
-        <w:rPr>
-          <w:rFonts w:ascii="Consolas" w:eastAsia="Times New Roman" w:hAnsi="Consolas" w:cs="Courier New"/>
-          <w:color w:val="1C1D1F"/>
-          <w:sz w:val="18"/>
-          <w:szCs w:val="18"/>
-        </w:rPr>
-        <w:t xml:space="preserve">() =&gt; </w:t>
+        <w:t xml:space="preserve">(() =&gt; </w:t>
       </w:r>
       <w:proofErr w:type="spellStart"/>
       <w:r>
@@ -4384,27 +4373,7 @@
           <w:sz w:val="18"/>
           <w:szCs w:val="18"/>
         </w:rPr>
-        <w:t>   </w:t>
-      </w:r>
-      <w:proofErr w:type="gramStart"/>
-      <w:r>
-        <w:rPr>
-          <w:rFonts w:ascii="Consolas" w:eastAsia="Times New Roman" w:hAnsi="Consolas" w:cs="Courier New"/>
-          <w:color w:val="1C1D1F"/>
-          <w:sz w:val="18"/>
-          <w:szCs w:val="18"/>
-        </w:rPr>
-        <w:t>finalize(</w:t>
-      </w:r>
-      <w:proofErr w:type="gramEnd"/>
-      <w:r>
-        <w:rPr>
-          <w:rFonts w:ascii="Consolas" w:eastAsia="Times New Roman" w:hAnsi="Consolas" w:cs="Courier New"/>
-          <w:color w:val="1C1D1F"/>
-          <w:sz w:val="18"/>
-          <w:szCs w:val="18"/>
-        </w:rPr>
-        <w:t xml:space="preserve">() =&gt; </w:t>
+        <w:t xml:space="preserve">   finalize(() =&gt; </w:t>
       </w:r>
       <w:proofErr w:type="spellStart"/>
       <w:r>
@@ -4649,7 +4618,6 @@
         </w:rPr>
       </w:pPr>
       <w:proofErr w:type="spellStart"/>
-      <w:proofErr w:type="gramStart"/>
       <w:r>
         <w:rPr>
           <w:rFonts w:ascii="Consolas" w:eastAsia="Times New Roman" w:hAnsi="Consolas" w:cs="Courier New"/>
@@ -4667,17 +4635,7 @@
           <w:sz w:val="18"/>
           <w:szCs w:val="18"/>
         </w:rPr>
-        <w:t>(</w:t>
-      </w:r>
-      <w:proofErr w:type="gramEnd"/>
-      <w:r>
-        <w:rPr>
-          <w:rFonts w:ascii="Consolas" w:eastAsia="Times New Roman" w:hAnsi="Consolas" w:cs="Courier New"/>
-          <w:color w:val="1C1D1F"/>
-          <w:sz w:val="18"/>
-          <w:szCs w:val="18"/>
-        </w:rPr>
-        <w:t>) {</w:t>
+        <w:t>() {</w:t>
       </w:r>
     </w:p>
     <w:p>
@@ -4744,7 +4702,6 @@
         <w:t xml:space="preserve"> courses$ = </w:t>
       </w:r>
       <w:proofErr w:type="spellStart"/>
-      <w:proofErr w:type="gramStart"/>
       <w:r>
         <w:rPr>
           <w:rFonts w:ascii="Consolas" w:eastAsia="Times New Roman" w:hAnsi="Consolas" w:cs="Courier New"/>
@@ -4764,7 +4721,6 @@
         <w:t>.coursesService</w:t>
       </w:r>
       <w:proofErr w:type="spellEnd"/>
-      <w:proofErr w:type="gramEnd"/>
     </w:p>
     <w:p>
       <w:pPr>
@@ -4809,17 +4765,7 @@
           <w:sz w:val="18"/>
           <w:szCs w:val="18"/>
         </w:rPr>
-        <w:t>   </w:t>
-      </w:r>
-      <w:proofErr w:type="gramStart"/>
-      <w:r>
-        <w:rPr>
-          <w:rFonts w:ascii="Consolas" w:eastAsia="Times New Roman" w:hAnsi="Consolas" w:cs="Courier New"/>
-          <w:color w:val="1C1D1F"/>
-          <w:sz w:val="18"/>
-          <w:szCs w:val="18"/>
-        </w:rPr>
-        <w:t>.</w:t>
+        <w:t>   .</w:t>
       </w:r>
       <w:proofErr w:type="spellStart"/>
       <w:r>
@@ -4832,7 +4778,6 @@
         <w:t>loadAllCourses</w:t>
       </w:r>
       <w:proofErr w:type="spellEnd"/>
-      <w:proofErr w:type="gramEnd"/>
       <w:r>
         <w:rPr>
           <w:rFonts w:ascii="Consolas" w:eastAsia="Times New Roman" w:hAnsi="Consolas" w:cs="Courier New"/>
@@ -4886,27 +4831,7 @@
           <w:sz w:val="18"/>
           <w:szCs w:val="18"/>
         </w:rPr>
-        <w:t>   </w:t>
-      </w:r>
-      <w:proofErr w:type="gramStart"/>
-      <w:r>
-        <w:rPr>
-          <w:rFonts w:ascii="Consolas" w:eastAsia="Times New Roman" w:hAnsi="Consolas" w:cs="Courier New"/>
-          <w:color w:val="1C1D1F"/>
-          <w:sz w:val="18"/>
-          <w:szCs w:val="18"/>
-        </w:rPr>
-        <w:t>.pipe</w:t>
-      </w:r>
-      <w:proofErr w:type="gramEnd"/>
-      <w:r>
-        <w:rPr>
-          <w:rFonts w:ascii="Consolas" w:eastAsia="Times New Roman" w:hAnsi="Consolas" w:cs="Courier New"/>
-          <w:color w:val="1C1D1F"/>
-          <w:sz w:val="18"/>
-          <w:szCs w:val="18"/>
-        </w:rPr>
-        <w:t>(</w:t>
+        <w:t>   .pipe(</w:t>
       </w:r>
     </w:p>
     <w:p>
@@ -4955,7 +4880,6 @@
         <w:t xml:space="preserve">     map((courses) =&gt; </w:t>
       </w:r>
       <w:proofErr w:type="spellStart"/>
-      <w:proofErr w:type="gramStart"/>
       <w:r>
         <w:rPr>
           <w:rFonts w:ascii="Consolas" w:eastAsia="Times New Roman" w:hAnsi="Consolas" w:cs="Courier New"/>
@@ -4966,7 +4890,6 @@
         <w:t>courses.sort</w:t>
       </w:r>
       <w:proofErr w:type="spellEnd"/>
-      <w:proofErr w:type="gramEnd"/>
       <w:r>
         <w:rPr>
           <w:rFonts w:ascii="Consolas" w:eastAsia="Times New Roman" w:hAnsi="Consolas" w:cs="Courier New"/>
@@ -5173,7 +5096,6 @@
         <w:t xml:space="preserve">$ = </w:t>
       </w:r>
       <w:proofErr w:type="spellStart"/>
-      <w:proofErr w:type="gramStart"/>
       <w:r>
         <w:rPr>
           <w:rFonts w:ascii="Consolas" w:eastAsia="Times New Roman" w:hAnsi="Consolas" w:cs="Courier New"/>
@@ -5193,7 +5115,6 @@
         <w:t>.loadingService.showLoaderUntilCompleted</w:t>
       </w:r>
       <w:proofErr w:type="spellEnd"/>
-      <w:proofErr w:type="gramEnd"/>
       <w:r>
         <w:rPr>
           <w:rFonts w:ascii="Consolas" w:eastAsia="Times New Roman" w:hAnsi="Consolas" w:cs="Courier New"/>
@@ -5296,7 +5217,6 @@
         <w:t> </w:t>
       </w:r>
       <w:proofErr w:type="spellStart"/>
-      <w:proofErr w:type="gramStart"/>
       <w:r>
         <w:rPr>
           <w:rFonts w:ascii="Consolas" w:eastAsia="Times New Roman" w:hAnsi="Consolas" w:cs="Courier New"/>
@@ -5316,7 +5236,6 @@
         <w:t>.beginnerCourses</w:t>
       </w:r>
       <w:proofErr w:type="spellEnd"/>
-      <w:proofErr w:type="gramEnd"/>
       <w:r>
         <w:rPr>
           <w:rFonts w:ascii="Consolas" w:eastAsia="Times New Roman" w:hAnsi="Consolas" w:cs="Courier New"/>
@@ -5439,7 +5358,6 @@
         <w:t>     </w:t>
       </w:r>
       <w:proofErr w:type="spellStart"/>
-      <w:proofErr w:type="gramStart"/>
       <w:r>
         <w:rPr>
           <w:rFonts w:ascii="Consolas" w:eastAsia="Times New Roman" w:hAnsi="Consolas" w:cs="Courier New"/>
@@ -5450,7 +5368,6 @@
         <w:t>courses.filter</w:t>
       </w:r>
       <w:proofErr w:type="spellEnd"/>
-      <w:proofErr w:type="gramEnd"/>
       <w:r>
         <w:rPr>
           <w:rFonts w:ascii="Consolas" w:eastAsia="Times New Roman" w:hAnsi="Consolas" w:cs="Courier New"/>
@@ -5683,7 +5600,6 @@
         <w:t> </w:t>
       </w:r>
       <w:proofErr w:type="spellStart"/>
-      <w:proofErr w:type="gramStart"/>
       <w:r>
         <w:rPr>
           <w:rFonts w:ascii="Consolas" w:eastAsia="Times New Roman" w:hAnsi="Consolas" w:cs="Courier New"/>
@@ -5703,7 +5619,6 @@
         <w:t>.advancedCourses</w:t>
       </w:r>
       <w:proofErr w:type="spellEnd"/>
-      <w:proofErr w:type="gramEnd"/>
       <w:r>
         <w:rPr>
           <w:rFonts w:ascii="Consolas" w:eastAsia="Times New Roman" w:hAnsi="Consolas" w:cs="Courier New"/>
@@ -5826,7 +5741,6 @@
         <w:t>     </w:t>
       </w:r>
       <w:proofErr w:type="spellStart"/>
-      <w:proofErr w:type="gramStart"/>
       <w:r>
         <w:rPr>
           <w:rFonts w:ascii="Consolas" w:eastAsia="Times New Roman" w:hAnsi="Consolas" w:cs="Courier New"/>
@@ -5837,7 +5751,6 @@
         <w:t>courses.filter</w:t>
       </w:r>
       <w:proofErr w:type="spellEnd"/>
-      <w:proofErr w:type="gramEnd"/>
       <w:r>
         <w:rPr>
           <w:rFonts w:ascii="Consolas" w:eastAsia="Times New Roman" w:hAnsi="Consolas" w:cs="Courier New"/>
@@ -6725,7 +6638,6 @@
         <w:t xml:space="preserve"> courses$ = </w:t>
       </w:r>
       <w:proofErr w:type="spellStart"/>
-      <w:proofErr w:type="gramStart"/>
       <w:r>
         <w:rPr>
           <w:rFonts w:ascii="Consolas" w:eastAsia="Times New Roman" w:hAnsi="Consolas" w:cs="Courier New"/>
@@ -6745,7 +6657,6 @@
         <w:t>.coursesService</w:t>
       </w:r>
       <w:proofErr w:type="spellEnd"/>
-      <w:proofErr w:type="gramEnd"/>
     </w:p>
     <w:p>
       <w:pPr>
@@ -6790,17 +6701,7 @@
           <w:sz w:val="18"/>
           <w:szCs w:val="18"/>
         </w:rPr>
-        <w:t xml:space="preserve">  </w:t>
-      </w:r>
-      <w:proofErr w:type="gramStart"/>
-      <w:r>
-        <w:rPr>
-          <w:rFonts w:ascii="Consolas" w:eastAsia="Times New Roman" w:hAnsi="Consolas" w:cs="Courier New"/>
-          <w:color w:val="1C1D1F"/>
-          <w:sz w:val="18"/>
-          <w:szCs w:val="18"/>
-        </w:rPr>
-        <w:t>.</w:t>
+        <w:t>  .</w:t>
       </w:r>
       <w:proofErr w:type="spellStart"/>
       <w:r>
@@ -6813,7 +6714,6 @@
         <w:t>loadAllCourses</w:t>
       </w:r>
       <w:proofErr w:type="spellEnd"/>
-      <w:proofErr w:type="gramEnd"/>
       <w:r>
         <w:rPr>
           <w:rFonts w:ascii="Consolas" w:eastAsia="Times New Roman" w:hAnsi="Consolas" w:cs="Courier New"/>
@@ -6867,27 +6767,7 @@
           <w:sz w:val="18"/>
           <w:szCs w:val="18"/>
         </w:rPr>
-        <w:t xml:space="preserve">  </w:t>
-      </w:r>
-      <w:proofErr w:type="gramStart"/>
-      <w:r>
-        <w:rPr>
-          <w:rFonts w:ascii="Consolas" w:eastAsia="Times New Roman" w:hAnsi="Consolas" w:cs="Courier New"/>
-          <w:color w:val="1C1D1F"/>
-          <w:sz w:val="18"/>
-          <w:szCs w:val="18"/>
-        </w:rPr>
-        <w:t>.pipe</w:t>
-      </w:r>
-      <w:proofErr w:type="gramEnd"/>
-      <w:r>
-        <w:rPr>
-          <w:rFonts w:ascii="Consolas" w:eastAsia="Times New Roman" w:hAnsi="Consolas" w:cs="Courier New"/>
-          <w:color w:val="1C1D1F"/>
-          <w:sz w:val="18"/>
-          <w:szCs w:val="18"/>
-        </w:rPr>
-        <w:t>(</w:t>
+        <w:t>  .pipe(</w:t>
       </w:r>
     </w:p>
     <w:p>
@@ -6936,7 +6816,6 @@
         <w:t xml:space="preserve">    map((courses) =&gt; </w:t>
       </w:r>
       <w:proofErr w:type="spellStart"/>
-      <w:proofErr w:type="gramStart"/>
       <w:r>
         <w:rPr>
           <w:rFonts w:ascii="Consolas" w:eastAsia="Times New Roman" w:hAnsi="Consolas" w:cs="Courier New"/>
@@ -6947,7 +6826,6 @@
         <w:t>courses.sort</w:t>
       </w:r>
       <w:proofErr w:type="spellEnd"/>
-      <w:proofErr w:type="gramEnd"/>
       <w:r>
         <w:rPr>
           <w:rFonts w:ascii="Consolas" w:eastAsia="Times New Roman" w:hAnsi="Consolas" w:cs="Courier New"/>
@@ -7024,7 +6902,6 @@
         <w:t xml:space="preserve">    </w:t>
       </w:r>
       <w:proofErr w:type="spellStart"/>
-      <w:proofErr w:type="gramStart"/>
       <w:r>
         <w:rPr>
           <w:rFonts w:ascii="Consolas" w:eastAsia="Times New Roman" w:hAnsi="Consolas" w:cs="Courier New"/>
@@ -7042,17 +6919,7 @@
           <w:sz w:val="18"/>
           <w:szCs w:val="18"/>
         </w:rPr>
-        <w:t>(</w:t>
-      </w:r>
-      <w:proofErr w:type="gramEnd"/>
-      <w:r>
-        <w:rPr>
-          <w:rFonts w:ascii="Consolas" w:eastAsia="Times New Roman" w:hAnsi="Consolas" w:cs="Courier New"/>
-          <w:color w:val="1C1D1F"/>
-          <w:sz w:val="18"/>
-          <w:szCs w:val="18"/>
-        </w:rPr>
-        <w:t>err =&gt; {</w:t>
+        <w:t>(err =&gt; {</w:t>
       </w:r>
     </w:p>
     <w:p>
@@ -7184,7 +7051,6 @@
         <w:t xml:space="preserve">      </w:t>
       </w:r>
       <w:proofErr w:type="spellStart"/>
-      <w:proofErr w:type="gramStart"/>
       <w:r>
         <w:rPr>
           <w:rFonts w:ascii="Consolas" w:eastAsia="Times New Roman" w:hAnsi="Consolas" w:cs="Courier New"/>
@@ -7204,7 +7070,6 @@
         <w:t>.messagesService.showErrors</w:t>
       </w:r>
       <w:proofErr w:type="spellEnd"/>
-      <w:proofErr w:type="gramEnd"/>
       <w:r>
         <w:rPr>
           <w:rFonts w:ascii="Consolas" w:eastAsia="Times New Roman" w:hAnsi="Consolas" w:cs="Courier New"/>
@@ -7258,27 +7123,7 @@
           <w:sz w:val="18"/>
           <w:szCs w:val="18"/>
         </w:rPr>
-        <w:t xml:space="preserve">      </w:t>
-      </w:r>
-      <w:proofErr w:type="gramStart"/>
-      <w:r>
-        <w:rPr>
-          <w:rFonts w:ascii="Consolas" w:eastAsia="Times New Roman" w:hAnsi="Consolas" w:cs="Courier New"/>
-          <w:color w:val="1C1D1F"/>
-          <w:sz w:val="18"/>
-          <w:szCs w:val="18"/>
-        </w:rPr>
-        <w:t>console.log(</w:t>
-      </w:r>
-      <w:proofErr w:type="gramEnd"/>
-      <w:r>
-        <w:rPr>
-          <w:rFonts w:ascii="Consolas" w:eastAsia="Times New Roman" w:hAnsi="Consolas" w:cs="Courier New"/>
-          <w:color w:val="1C1D1F"/>
-          <w:sz w:val="18"/>
-          <w:szCs w:val="18"/>
-        </w:rPr>
-        <w:t>message, err);</w:t>
+        <w:t>      console.log(message, err);</w:t>
       </w:r>
     </w:p>
     <w:p>
@@ -7858,7 +7703,6 @@
         </w:rPr>
       </w:pPr>
       <w:proofErr w:type="spellStart"/>
-      <w:proofErr w:type="gramStart"/>
       <w:r>
         <w:rPr>
           <w:rFonts w:ascii="Consolas" w:eastAsia="Times New Roman" w:hAnsi="Consolas" w:cs="Courier New"/>
@@ -7879,7 +7723,6 @@
         <w:t>(</w:t>
       </w:r>
       <w:proofErr w:type="spellStart"/>
-      <w:proofErr w:type="gramEnd"/>
       <w:r>
         <w:rPr>
           <w:rFonts w:ascii="Consolas" w:eastAsia="Times New Roman" w:hAnsi="Consolas" w:cs="Courier New"/>
@@ -8278,10 +8121,2263 @@
     </w:p>
     <w:p>
       <w:pPr>
-        <w:rPr>
-          <w:lang w:val="ka-GE"/>
-        </w:rPr>
-      </w:pPr>
+        <w:shd w:val="clear" w:color="auto" w:fill="FFFFFF"/>
+        <w:spacing w:after="0" w:line="240" w:lineRule="auto"/>
+        <w:rPr>
+          <w:rFonts w:ascii="Segoe UI" w:eastAsia="Times New Roman" w:hAnsi="Segoe UI" w:cs="Segoe UI"/>
+          <w:b/>
+          <w:bCs/>
+          <w:color w:val="1C1D1F"/>
+          <w:sz w:val="24"/>
+          <w:szCs w:val="24"/>
+        </w:rPr>
+      </w:pPr>
+      <w:r>
+        <w:rPr>
+          <w:rFonts w:ascii="Segoe UI" w:eastAsia="Times New Roman" w:hAnsi="Segoe UI" w:cs="Segoe UI"/>
+          <w:b/>
+          <w:bCs/>
+          <w:color w:val="1C1D1F"/>
+          <w:sz w:val="24"/>
+          <w:szCs w:val="24"/>
+        </w:rPr>
+        <w:t>6. The Single Data Observable Pattern</w:t>
+      </w:r>
+    </w:p>
+    <w:p>
+      <w:pPr>
+        <w:shd w:val="clear" w:color="auto" w:fill="FFFFFF"/>
+        <w:spacing w:after="0" w:line="240" w:lineRule="auto"/>
+        <w:rPr>
+          <w:rFonts w:ascii="Segoe UI" w:eastAsia="Times New Roman" w:hAnsi="Segoe UI" w:cs="Segoe UI"/>
+          <w:color w:val="1C1D1F"/>
+          <w:sz w:val="24"/>
+          <w:szCs w:val="24"/>
+        </w:rPr>
+      </w:pPr>
+      <w:r>
+        <w:rPr>
+          <w:rFonts w:ascii="Segoe UI" w:eastAsia="Times New Roman" w:hAnsi="Segoe UI" w:cs="Segoe UI"/>
+          <w:color w:val="1C1D1F"/>
+          <w:sz w:val="24"/>
+          <w:szCs w:val="24"/>
+        </w:rPr>
+        <w:t>36. Reactive Angular - The Single Data Observable Pattern</w:t>
+      </w:r>
+    </w:p>
+    <w:p>
+      <w:pPr>
+        <w:shd w:val="clear" w:color="auto" w:fill="F7F9FA"/>
+        <w:spacing w:after="0" w:line="240" w:lineRule="auto"/>
+        <w:rPr>
+          <w:rFonts w:ascii="Segoe UI" w:eastAsia="Times New Roman" w:hAnsi="Segoe UI" w:cs="Segoe UI"/>
+          <w:color w:val="1C1D1F"/>
+          <w:sz w:val="24"/>
+          <w:szCs w:val="24"/>
+        </w:rPr>
+      </w:pPr>
+      <w:proofErr w:type="spellStart"/>
+      <w:r>
+        <w:rPr>
+          <w:rFonts w:ascii="Segoe UI" w:eastAsia="Times New Roman" w:hAnsi="Segoe UI" w:cs="Segoe UI"/>
+          <w:b/>
+          <w:bCs/>
+          <w:color w:val="1C1D1F"/>
+          <w:sz w:val="24"/>
+          <w:szCs w:val="24"/>
+        </w:rPr>
+        <w:t>combineLatest</w:t>
+      </w:r>
+      <w:proofErr w:type="spellEnd"/>
+      <w:r>
+        <w:rPr>
+          <w:rFonts w:ascii="Segoe UI" w:eastAsia="Times New Roman" w:hAnsi="Segoe UI" w:cs="Segoe UI"/>
+          <w:b/>
+          <w:bCs/>
+          <w:color w:val="1C1D1F"/>
+          <w:sz w:val="24"/>
+          <w:szCs w:val="24"/>
+        </w:rPr>
+        <w:t>()</w:t>
+      </w:r>
+      <w:r>
+        <w:rPr>
+          <w:rFonts w:ascii="Segoe UI" w:eastAsia="Times New Roman" w:hAnsi="Segoe UI" w:cs="Segoe UI"/>
+          <w:color w:val="1C1D1F"/>
+          <w:sz w:val="24"/>
+          <w:szCs w:val="24"/>
+        </w:rPr>
+        <w:t> </w:t>
+      </w:r>
+      <w:proofErr w:type="spellStart"/>
+      <w:r>
+        <w:rPr>
+          <w:rFonts w:ascii="Segoe UI" w:eastAsia="Times New Roman" w:hAnsi="Segoe UI" w:cs="Segoe UI"/>
+          <w:color w:val="1C1D1F"/>
+          <w:sz w:val="24"/>
+          <w:szCs w:val="24"/>
+        </w:rPr>
+        <w:t>ფუნქცია</w:t>
+      </w:r>
+      <w:proofErr w:type="spellEnd"/>
+      <w:r>
+        <w:rPr>
+          <w:rFonts w:ascii="Segoe UI" w:eastAsia="Times New Roman" w:hAnsi="Segoe UI" w:cs="Segoe UI"/>
+          <w:color w:val="1C1D1F"/>
+          <w:sz w:val="24"/>
+          <w:szCs w:val="24"/>
+        </w:rPr>
+        <w:t xml:space="preserve"> </w:t>
+      </w:r>
+      <w:proofErr w:type="spellStart"/>
+      <w:r>
+        <w:rPr>
+          <w:rFonts w:ascii="Segoe UI" w:eastAsia="Times New Roman" w:hAnsi="Segoe UI" w:cs="Segoe UI"/>
+          <w:color w:val="1C1D1F"/>
+          <w:sz w:val="24"/>
+          <w:szCs w:val="24"/>
+        </w:rPr>
+        <w:t>მასივის</w:t>
+      </w:r>
+      <w:proofErr w:type="spellEnd"/>
+      <w:r>
+        <w:rPr>
+          <w:rFonts w:ascii="Segoe UI" w:eastAsia="Times New Roman" w:hAnsi="Segoe UI" w:cs="Segoe UI"/>
+          <w:color w:val="1C1D1F"/>
+          <w:sz w:val="24"/>
+          <w:szCs w:val="24"/>
+        </w:rPr>
+        <w:t xml:space="preserve"> </w:t>
+      </w:r>
+      <w:proofErr w:type="spellStart"/>
+      <w:r>
+        <w:rPr>
+          <w:rFonts w:ascii="Segoe UI" w:eastAsia="Times New Roman" w:hAnsi="Segoe UI" w:cs="Segoe UI"/>
+          <w:color w:val="1C1D1F"/>
+          <w:sz w:val="24"/>
+          <w:szCs w:val="24"/>
+        </w:rPr>
+        <w:t>სახით</w:t>
+      </w:r>
+      <w:proofErr w:type="spellEnd"/>
+      <w:r>
+        <w:rPr>
+          <w:rFonts w:ascii="Segoe UI" w:eastAsia="Times New Roman" w:hAnsi="Segoe UI" w:cs="Segoe UI"/>
+          <w:color w:val="1C1D1F"/>
+          <w:sz w:val="24"/>
+          <w:szCs w:val="24"/>
+        </w:rPr>
+        <w:t xml:space="preserve"> </w:t>
+      </w:r>
+      <w:proofErr w:type="spellStart"/>
+      <w:r>
+        <w:rPr>
+          <w:rFonts w:ascii="Segoe UI" w:eastAsia="Times New Roman" w:hAnsi="Segoe UI" w:cs="Segoe UI"/>
+          <w:color w:val="1C1D1F"/>
+          <w:sz w:val="24"/>
+          <w:szCs w:val="24"/>
+        </w:rPr>
+        <w:t>მიიღებს</w:t>
+      </w:r>
+      <w:proofErr w:type="spellEnd"/>
+      <w:r>
+        <w:rPr>
+          <w:rFonts w:ascii="Segoe UI" w:eastAsia="Times New Roman" w:hAnsi="Segoe UI" w:cs="Segoe UI"/>
+          <w:color w:val="1C1D1F"/>
+          <w:sz w:val="24"/>
+          <w:szCs w:val="24"/>
+        </w:rPr>
+        <w:t xml:space="preserve"> </w:t>
+      </w:r>
+      <w:proofErr w:type="spellStart"/>
+      <w:r>
+        <w:rPr>
+          <w:rFonts w:ascii="Segoe UI" w:eastAsia="Times New Roman" w:hAnsi="Segoe UI" w:cs="Segoe UI"/>
+          <w:color w:val="1C1D1F"/>
+          <w:sz w:val="24"/>
+          <w:szCs w:val="24"/>
+        </w:rPr>
+        <w:t>რამდენიმე</w:t>
+      </w:r>
+      <w:proofErr w:type="spellEnd"/>
+      <w:r>
+        <w:rPr>
+          <w:rFonts w:ascii="Segoe UI" w:eastAsia="Times New Roman" w:hAnsi="Segoe UI" w:cs="Segoe UI"/>
+          <w:color w:val="1C1D1F"/>
+          <w:sz w:val="24"/>
+          <w:szCs w:val="24"/>
+        </w:rPr>
+        <w:t xml:space="preserve"> </w:t>
+      </w:r>
+      <w:proofErr w:type="spellStart"/>
+      <w:r>
+        <w:rPr>
+          <w:rFonts w:ascii="Segoe UI" w:eastAsia="Times New Roman" w:hAnsi="Segoe UI" w:cs="Segoe UI"/>
+          <w:color w:val="1C1D1F"/>
+          <w:sz w:val="24"/>
+          <w:szCs w:val="24"/>
+        </w:rPr>
+        <w:t>ობზერვებლს</w:t>
+      </w:r>
+      <w:proofErr w:type="spellEnd"/>
+      <w:r>
+        <w:rPr>
+          <w:rFonts w:ascii="Segoe UI" w:eastAsia="Times New Roman" w:hAnsi="Segoe UI" w:cs="Segoe UI"/>
+          <w:color w:val="1C1D1F"/>
+          <w:sz w:val="24"/>
+          <w:szCs w:val="24"/>
+        </w:rPr>
+        <w:t xml:space="preserve">, </w:t>
+      </w:r>
+      <w:proofErr w:type="spellStart"/>
+      <w:r>
+        <w:rPr>
+          <w:rFonts w:ascii="Segoe UI" w:eastAsia="Times New Roman" w:hAnsi="Segoe UI" w:cs="Segoe UI"/>
+          <w:color w:val="1C1D1F"/>
+          <w:sz w:val="24"/>
+          <w:szCs w:val="24"/>
+        </w:rPr>
+        <w:t>რომლებიც</w:t>
+      </w:r>
+      <w:proofErr w:type="spellEnd"/>
+      <w:r>
+        <w:rPr>
+          <w:rFonts w:ascii="Segoe UI" w:eastAsia="Times New Roman" w:hAnsi="Segoe UI" w:cs="Segoe UI"/>
+          <w:color w:val="1C1D1F"/>
+          <w:sz w:val="24"/>
+          <w:szCs w:val="24"/>
+        </w:rPr>
+        <w:t xml:space="preserve"> </w:t>
+      </w:r>
+      <w:proofErr w:type="spellStart"/>
+      <w:r>
+        <w:rPr>
+          <w:rFonts w:ascii="Segoe UI" w:eastAsia="Times New Roman" w:hAnsi="Segoe UI" w:cs="Segoe UI"/>
+          <w:color w:val="1C1D1F"/>
+          <w:sz w:val="24"/>
+          <w:szCs w:val="24"/>
+        </w:rPr>
+        <w:t>ერთანეთზე</w:t>
+      </w:r>
+      <w:proofErr w:type="spellEnd"/>
+      <w:r>
+        <w:rPr>
+          <w:rFonts w:ascii="Segoe UI" w:eastAsia="Times New Roman" w:hAnsi="Segoe UI" w:cs="Segoe UI"/>
+          <w:color w:val="1C1D1F"/>
+          <w:sz w:val="24"/>
+          <w:szCs w:val="24"/>
+        </w:rPr>
+        <w:t xml:space="preserve"> </w:t>
+      </w:r>
+      <w:proofErr w:type="spellStart"/>
+      <w:r>
+        <w:rPr>
+          <w:rFonts w:ascii="Segoe UI" w:eastAsia="Times New Roman" w:hAnsi="Segoe UI" w:cs="Segoe UI"/>
+          <w:color w:val="1C1D1F"/>
+          <w:sz w:val="24"/>
+          <w:szCs w:val="24"/>
+        </w:rPr>
+        <w:t>არიან</w:t>
+      </w:r>
+      <w:proofErr w:type="spellEnd"/>
+      <w:r>
+        <w:rPr>
+          <w:rFonts w:ascii="Segoe UI" w:eastAsia="Times New Roman" w:hAnsi="Segoe UI" w:cs="Segoe UI"/>
+          <w:color w:val="1C1D1F"/>
+          <w:sz w:val="24"/>
+          <w:szCs w:val="24"/>
+        </w:rPr>
+        <w:t xml:space="preserve"> </w:t>
+      </w:r>
+      <w:proofErr w:type="spellStart"/>
+      <w:r>
+        <w:rPr>
+          <w:rFonts w:ascii="Segoe UI" w:eastAsia="Times New Roman" w:hAnsi="Segoe UI" w:cs="Segoe UI"/>
+          <w:color w:val="1C1D1F"/>
+          <w:sz w:val="24"/>
+          <w:szCs w:val="24"/>
+        </w:rPr>
+        <w:t>დამოკიდებულნი</w:t>
+      </w:r>
+      <w:proofErr w:type="spellEnd"/>
+      <w:r>
+        <w:rPr>
+          <w:rFonts w:ascii="Segoe UI" w:eastAsia="Times New Roman" w:hAnsi="Segoe UI" w:cs="Segoe UI"/>
+          <w:color w:val="1C1D1F"/>
+          <w:sz w:val="24"/>
+          <w:szCs w:val="24"/>
+        </w:rPr>
+        <w:t xml:space="preserve">. </w:t>
+      </w:r>
+      <w:proofErr w:type="spellStart"/>
+      <w:r>
+        <w:rPr>
+          <w:rFonts w:ascii="Segoe UI" w:eastAsia="Times New Roman" w:hAnsi="Segoe UI" w:cs="Segoe UI"/>
+          <w:color w:val="1C1D1F"/>
+          <w:sz w:val="24"/>
+          <w:szCs w:val="24"/>
+        </w:rPr>
+        <w:t>იგი</w:t>
+      </w:r>
+      <w:proofErr w:type="spellEnd"/>
+      <w:r>
+        <w:rPr>
+          <w:rFonts w:ascii="Segoe UI" w:eastAsia="Times New Roman" w:hAnsi="Segoe UI" w:cs="Segoe UI"/>
+          <w:color w:val="1C1D1F"/>
+          <w:sz w:val="24"/>
+          <w:szCs w:val="24"/>
+        </w:rPr>
+        <w:t xml:space="preserve"> </w:t>
+      </w:r>
+      <w:proofErr w:type="spellStart"/>
+      <w:r>
+        <w:rPr>
+          <w:rFonts w:ascii="Segoe UI" w:eastAsia="Times New Roman" w:hAnsi="Segoe UI" w:cs="Segoe UI"/>
+          <w:color w:val="1C1D1F"/>
+          <w:sz w:val="24"/>
+          <w:szCs w:val="24"/>
+        </w:rPr>
+        <w:t>ყველა</w:t>
+      </w:r>
+      <w:proofErr w:type="spellEnd"/>
+      <w:r>
+        <w:rPr>
+          <w:rFonts w:ascii="Segoe UI" w:eastAsia="Times New Roman" w:hAnsi="Segoe UI" w:cs="Segoe UI"/>
+          <w:color w:val="1C1D1F"/>
+          <w:sz w:val="24"/>
+          <w:szCs w:val="24"/>
+        </w:rPr>
+        <w:t xml:space="preserve"> </w:t>
+      </w:r>
+      <w:proofErr w:type="spellStart"/>
+      <w:r>
+        <w:rPr>
+          <w:rFonts w:ascii="Segoe UI" w:eastAsia="Times New Roman" w:hAnsi="Segoe UI" w:cs="Segoe UI"/>
+          <w:color w:val="1C1D1F"/>
+          <w:sz w:val="24"/>
+          <w:szCs w:val="24"/>
+        </w:rPr>
+        <w:t>ობზერვებლს</w:t>
+      </w:r>
+      <w:proofErr w:type="spellEnd"/>
+      <w:r>
+        <w:rPr>
+          <w:rFonts w:ascii="Segoe UI" w:eastAsia="Times New Roman" w:hAnsi="Segoe UI" w:cs="Segoe UI"/>
+          <w:color w:val="1C1D1F"/>
+          <w:sz w:val="24"/>
+          <w:szCs w:val="24"/>
+        </w:rPr>
+        <w:t xml:space="preserve"> </w:t>
+      </w:r>
+      <w:proofErr w:type="spellStart"/>
+      <w:r>
+        <w:rPr>
+          <w:rFonts w:ascii="Segoe UI" w:eastAsia="Times New Roman" w:hAnsi="Segoe UI" w:cs="Segoe UI"/>
+          <w:color w:val="1C1D1F"/>
+          <w:sz w:val="24"/>
+          <w:szCs w:val="24"/>
+        </w:rPr>
+        <w:t>დაელოდება</w:t>
+      </w:r>
+      <w:proofErr w:type="spellEnd"/>
+      <w:r>
+        <w:rPr>
+          <w:rFonts w:ascii="Segoe UI" w:eastAsia="Times New Roman" w:hAnsi="Segoe UI" w:cs="Segoe UI"/>
+          <w:color w:val="1C1D1F"/>
+          <w:sz w:val="24"/>
+          <w:szCs w:val="24"/>
+        </w:rPr>
+        <w:t xml:space="preserve">, </w:t>
+      </w:r>
+      <w:proofErr w:type="spellStart"/>
+      <w:r>
+        <w:rPr>
+          <w:rFonts w:ascii="Segoe UI" w:eastAsia="Times New Roman" w:hAnsi="Segoe UI" w:cs="Segoe UI"/>
+          <w:color w:val="1C1D1F"/>
+          <w:sz w:val="24"/>
+          <w:szCs w:val="24"/>
+        </w:rPr>
+        <w:t>როდის</w:t>
+      </w:r>
+      <w:proofErr w:type="spellEnd"/>
+      <w:r>
+        <w:rPr>
+          <w:rFonts w:ascii="Segoe UI" w:eastAsia="Times New Roman" w:hAnsi="Segoe UI" w:cs="Segoe UI"/>
+          <w:color w:val="1C1D1F"/>
+          <w:sz w:val="24"/>
+          <w:szCs w:val="24"/>
+        </w:rPr>
+        <w:t xml:space="preserve"> </w:t>
+      </w:r>
+      <w:proofErr w:type="spellStart"/>
+      <w:r>
+        <w:rPr>
+          <w:rFonts w:ascii="Segoe UI" w:eastAsia="Times New Roman" w:hAnsi="Segoe UI" w:cs="Segoe UI"/>
+          <w:color w:val="1C1D1F"/>
+          <w:sz w:val="24"/>
+          <w:szCs w:val="24"/>
+        </w:rPr>
+        <w:t>დააემიტებენ</w:t>
+      </w:r>
+      <w:proofErr w:type="spellEnd"/>
+      <w:r>
+        <w:rPr>
+          <w:rFonts w:ascii="Segoe UI" w:eastAsia="Times New Roman" w:hAnsi="Segoe UI" w:cs="Segoe UI"/>
+          <w:color w:val="1C1D1F"/>
+          <w:sz w:val="24"/>
+          <w:szCs w:val="24"/>
+        </w:rPr>
+        <w:t xml:space="preserve"> </w:t>
+      </w:r>
+      <w:proofErr w:type="spellStart"/>
+      <w:r>
+        <w:rPr>
+          <w:rFonts w:ascii="Segoe UI" w:eastAsia="Times New Roman" w:hAnsi="Segoe UI" w:cs="Segoe UI"/>
+          <w:color w:val="1C1D1F"/>
+          <w:sz w:val="24"/>
+          <w:szCs w:val="24"/>
+        </w:rPr>
+        <w:t>პირველ</w:t>
+      </w:r>
+      <w:proofErr w:type="spellEnd"/>
+      <w:r>
+        <w:rPr>
+          <w:rFonts w:ascii="Segoe UI" w:eastAsia="Times New Roman" w:hAnsi="Segoe UI" w:cs="Segoe UI"/>
+          <w:color w:val="1C1D1F"/>
+          <w:sz w:val="24"/>
+          <w:szCs w:val="24"/>
+        </w:rPr>
+        <w:t xml:space="preserve"> </w:t>
+      </w:r>
+      <w:proofErr w:type="spellStart"/>
+      <w:r>
+        <w:rPr>
+          <w:rFonts w:ascii="Segoe UI" w:eastAsia="Times New Roman" w:hAnsi="Segoe UI" w:cs="Segoe UI"/>
+          <w:color w:val="1C1D1F"/>
+          <w:sz w:val="24"/>
+          <w:szCs w:val="24"/>
+        </w:rPr>
+        <w:t>მნიშვნელობას</w:t>
+      </w:r>
+      <w:proofErr w:type="spellEnd"/>
+      <w:r>
+        <w:rPr>
+          <w:rFonts w:ascii="Segoe UI" w:eastAsia="Times New Roman" w:hAnsi="Segoe UI" w:cs="Segoe UI"/>
+          <w:color w:val="1C1D1F"/>
+          <w:sz w:val="24"/>
+          <w:szCs w:val="24"/>
+        </w:rPr>
+        <w:t xml:space="preserve"> </w:t>
+      </w:r>
+      <w:proofErr w:type="spellStart"/>
+      <w:r>
+        <w:rPr>
+          <w:rFonts w:ascii="Segoe UI" w:eastAsia="Times New Roman" w:hAnsi="Segoe UI" w:cs="Segoe UI"/>
+          <w:color w:val="1C1D1F"/>
+          <w:sz w:val="24"/>
+          <w:szCs w:val="24"/>
+        </w:rPr>
+        <w:t>და</w:t>
+      </w:r>
+      <w:proofErr w:type="spellEnd"/>
+      <w:r>
+        <w:rPr>
+          <w:rFonts w:ascii="Segoe UI" w:eastAsia="Times New Roman" w:hAnsi="Segoe UI" w:cs="Segoe UI"/>
+          <w:color w:val="1C1D1F"/>
+          <w:sz w:val="24"/>
+          <w:szCs w:val="24"/>
+        </w:rPr>
+        <w:t xml:space="preserve"> </w:t>
+      </w:r>
+      <w:proofErr w:type="spellStart"/>
+      <w:r>
+        <w:rPr>
+          <w:rFonts w:ascii="Segoe UI" w:eastAsia="Times New Roman" w:hAnsi="Segoe UI" w:cs="Segoe UI"/>
+          <w:color w:val="1C1D1F"/>
+          <w:sz w:val="24"/>
+          <w:szCs w:val="24"/>
+        </w:rPr>
+        <w:t>მას</w:t>
+      </w:r>
+      <w:proofErr w:type="spellEnd"/>
+      <w:r>
+        <w:rPr>
+          <w:rFonts w:ascii="Segoe UI" w:eastAsia="Times New Roman" w:hAnsi="Segoe UI" w:cs="Segoe UI"/>
+          <w:color w:val="1C1D1F"/>
+          <w:sz w:val="24"/>
+          <w:szCs w:val="24"/>
+        </w:rPr>
+        <w:t xml:space="preserve"> </w:t>
+      </w:r>
+      <w:proofErr w:type="spellStart"/>
+      <w:r>
+        <w:rPr>
+          <w:rFonts w:ascii="Segoe UI" w:eastAsia="Times New Roman" w:hAnsi="Segoe UI" w:cs="Segoe UI"/>
+          <w:color w:val="1C1D1F"/>
+          <w:sz w:val="24"/>
+          <w:szCs w:val="24"/>
+        </w:rPr>
+        <w:t>შემდეგ</w:t>
+      </w:r>
+      <w:proofErr w:type="spellEnd"/>
+      <w:r>
+        <w:rPr>
+          <w:rFonts w:ascii="Segoe UI" w:eastAsia="Times New Roman" w:hAnsi="Segoe UI" w:cs="Segoe UI"/>
+          <w:color w:val="1C1D1F"/>
+          <w:sz w:val="24"/>
+          <w:szCs w:val="24"/>
+        </w:rPr>
+        <w:t xml:space="preserve"> </w:t>
+      </w:r>
+      <w:proofErr w:type="spellStart"/>
+      <w:r>
+        <w:rPr>
+          <w:rFonts w:ascii="Segoe UI" w:eastAsia="Times New Roman" w:hAnsi="Segoe UI" w:cs="Segoe UI"/>
+          <w:color w:val="1C1D1F"/>
+          <w:sz w:val="24"/>
+          <w:szCs w:val="24"/>
+        </w:rPr>
+        <w:t>გაუშვებს</w:t>
+      </w:r>
+      <w:proofErr w:type="spellEnd"/>
+      <w:r>
+        <w:rPr>
+          <w:rFonts w:ascii="Segoe UI" w:eastAsia="Times New Roman" w:hAnsi="Segoe UI" w:cs="Segoe UI"/>
+          <w:color w:val="1C1D1F"/>
+          <w:sz w:val="24"/>
+          <w:szCs w:val="24"/>
+        </w:rPr>
+        <w:t xml:space="preserve"> </w:t>
+      </w:r>
+      <w:proofErr w:type="spellStart"/>
+      <w:r>
+        <w:rPr>
+          <w:rFonts w:ascii="Segoe UI" w:eastAsia="Times New Roman" w:hAnsi="Segoe UI" w:cs="Segoe UI"/>
+          <w:color w:val="1C1D1F"/>
+          <w:sz w:val="24"/>
+          <w:szCs w:val="24"/>
+        </w:rPr>
+        <w:t>აღნიშნულს</w:t>
+      </w:r>
+      <w:proofErr w:type="spellEnd"/>
+      <w:r>
+        <w:rPr>
+          <w:rFonts w:ascii="Segoe UI" w:eastAsia="Times New Roman" w:hAnsi="Segoe UI" w:cs="Segoe UI"/>
+          <w:color w:val="1C1D1F"/>
+          <w:sz w:val="24"/>
+          <w:szCs w:val="24"/>
+        </w:rPr>
+        <w:t xml:space="preserve"> </w:t>
+      </w:r>
+      <w:proofErr w:type="spellStart"/>
+      <w:r>
+        <w:rPr>
+          <w:rFonts w:ascii="Segoe UI" w:eastAsia="Times New Roman" w:hAnsi="Segoe UI" w:cs="Segoe UI"/>
+          <w:color w:val="1C1D1F"/>
+          <w:sz w:val="24"/>
+          <w:szCs w:val="24"/>
+        </w:rPr>
+        <w:t>გარეთ</w:t>
+      </w:r>
+      <w:proofErr w:type="spellEnd"/>
+      <w:r>
+        <w:rPr>
+          <w:rFonts w:ascii="Segoe UI" w:eastAsia="Times New Roman" w:hAnsi="Segoe UI" w:cs="Segoe UI"/>
+          <w:color w:val="1C1D1F"/>
+          <w:sz w:val="24"/>
+          <w:szCs w:val="24"/>
+        </w:rPr>
+        <w:t>.</w:t>
+      </w:r>
+    </w:p>
+    <w:p>
+      <w:pPr>
+        <w:shd w:val="clear" w:color="auto" w:fill="F7F9FA"/>
+        <w:spacing w:beforeAutospacing="1" w:after="0" w:afterAutospacing="1" w:line="240" w:lineRule="auto"/>
+        <w:rPr>
+          <w:rFonts w:ascii="Segoe UI" w:eastAsia="Times New Roman" w:hAnsi="Segoe UI" w:cs="Segoe UI"/>
+          <w:color w:val="1C1D1F"/>
+          <w:sz w:val="24"/>
+          <w:szCs w:val="24"/>
+        </w:rPr>
+      </w:pPr>
+      <w:proofErr w:type="spellStart"/>
+      <w:r>
+        <w:rPr>
+          <w:rFonts w:ascii="Segoe UI" w:eastAsia="Times New Roman" w:hAnsi="Segoe UI" w:cs="Segoe UI"/>
+          <w:i/>
+          <w:iCs/>
+          <w:color w:val="1C1D1F"/>
+          <w:sz w:val="24"/>
+          <w:szCs w:val="24"/>
+        </w:rPr>
+        <w:t>დოკუმენტაცია</w:t>
+      </w:r>
+      <w:proofErr w:type="spellEnd"/>
+      <w:r>
+        <w:rPr>
+          <w:rFonts w:ascii="Segoe UI" w:eastAsia="Times New Roman" w:hAnsi="Segoe UI" w:cs="Segoe UI"/>
+          <w:i/>
+          <w:iCs/>
+          <w:color w:val="1C1D1F"/>
+          <w:sz w:val="24"/>
+          <w:szCs w:val="24"/>
+        </w:rPr>
+        <w:t>: https://www.learnrxjs.io/learn-rxjs/operators/combination/combinelatest</w:t>
+      </w:r>
+    </w:p>
+    <w:p/>
+    <w:p>
+      <w:pPr>
+        <w:shd w:val="clear" w:color="auto" w:fill="FFFFFF"/>
+        <w:spacing w:after="0" w:line="240" w:lineRule="auto"/>
+        <w:rPr>
+          <w:rFonts w:ascii="Segoe UI" w:eastAsia="Times New Roman" w:hAnsi="Segoe UI" w:cs="Segoe UI"/>
+          <w:b/>
+          <w:bCs/>
+          <w:color w:val="1C1D1F"/>
+          <w:sz w:val="24"/>
+          <w:szCs w:val="24"/>
+        </w:rPr>
+      </w:pPr>
+      <w:r>
+        <w:rPr>
+          <w:rFonts w:ascii="Segoe UI" w:eastAsia="Times New Roman" w:hAnsi="Segoe UI" w:cs="Segoe UI"/>
+          <w:b/>
+          <w:bCs/>
+          <w:color w:val="1C1D1F"/>
+          <w:sz w:val="24"/>
+          <w:szCs w:val="24"/>
+        </w:rPr>
+        <w:br/>
+        <w:t>6. The Single Data Observable Pattern</w:t>
+      </w:r>
+    </w:p>
+    <w:p>
+      <w:pPr>
+        <w:shd w:val="clear" w:color="auto" w:fill="FFFFFF"/>
+        <w:spacing w:after="0" w:line="240" w:lineRule="auto"/>
+        <w:rPr>
+          <w:rFonts w:ascii="Segoe UI" w:eastAsia="Times New Roman" w:hAnsi="Segoe UI" w:cs="Segoe UI"/>
+          <w:color w:val="1C1D1F"/>
+          <w:sz w:val="24"/>
+          <w:szCs w:val="24"/>
+        </w:rPr>
+      </w:pPr>
+      <w:r>
+        <w:rPr>
+          <w:rFonts w:ascii="Segoe UI" w:eastAsia="Times New Roman" w:hAnsi="Segoe UI" w:cs="Segoe UI"/>
+          <w:color w:val="1C1D1F"/>
+          <w:sz w:val="24"/>
+          <w:szCs w:val="24"/>
+        </w:rPr>
+        <w:t>37. Single Data Observable Pattern - Default Data Values</w:t>
+      </w:r>
+    </w:p>
+    <w:p>
+      <w:pPr>
+        <w:shd w:val="clear" w:color="auto" w:fill="F7F9FA"/>
+        <w:spacing w:after="0" w:line="240" w:lineRule="auto"/>
+        <w:rPr>
+          <w:rFonts w:ascii="Segoe UI" w:eastAsia="Times New Roman" w:hAnsi="Segoe UI" w:cs="Segoe UI"/>
+          <w:color w:val="1C1D1F"/>
+          <w:sz w:val="24"/>
+          <w:szCs w:val="24"/>
+        </w:rPr>
+      </w:pPr>
+      <w:proofErr w:type="spellStart"/>
+      <w:r>
+        <w:rPr>
+          <w:rFonts w:ascii="Segoe UI" w:eastAsia="Times New Roman" w:hAnsi="Segoe UI" w:cs="Segoe UI"/>
+          <w:b/>
+          <w:bCs/>
+          <w:color w:val="1C1D1F"/>
+          <w:sz w:val="24"/>
+          <w:szCs w:val="24"/>
+        </w:rPr>
+        <w:t>startWith</w:t>
+      </w:r>
+      <w:proofErr w:type="spellEnd"/>
+      <w:r>
+        <w:rPr>
+          <w:rFonts w:ascii="Segoe UI" w:eastAsia="Times New Roman" w:hAnsi="Segoe UI" w:cs="Segoe UI"/>
+          <w:b/>
+          <w:bCs/>
+          <w:color w:val="1C1D1F"/>
+          <w:sz w:val="24"/>
+          <w:szCs w:val="24"/>
+        </w:rPr>
+        <w:t>() </w:t>
+      </w:r>
+      <w:proofErr w:type="spellStart"/>
+      <w:r>
+        <w:rPr>
+          <w:rFonts w:ascii="Segoe UI" w:eastAsia="Times New Roman" w:hAnsi="Segoe UI" w:cs="Segoe UI"/>
+          <w:color w:val="1C1D1F"/>
+          <w:sz w:val="24"/>
+          <w:szCs w:val="24"/>
+        </w:rPr>
+        <w:t>ოპერატორი</w:t>
+      </w:r>
+      <w:proofErr w:type="spellEnd"/>
+      <w:r>
+        <w:rPr>
+          <w:rFonts w:ascii="Segoe UI" w:eastAsia="Times New Roman" w:hAnsi="Segoe UI" w:cs="Segoe UI"/>
+          <w:color w:val="1C1D1F"/>
+          <w:sz w:val="24"/>
+          <w:szCs w:val="24"/>
+        </w:rPr>
+        <w:t xml:space="preserve"> </w:t>
+      </w:r>
+      <w:proofErr w:type="spellStart"/>
+      <w:r>
+        <w:rPr>
+          <w:rFonts w:ascii="Segoe UI" w:eastAsia="Times New Roman" w:hAnsi="Segoe UI" w:cs="Segoe UI"/>
+          <w:color w:val="1C1D1F"/>
+          <w:sz w:val="24"/>
+          <w:szCs w:val="24"/>
+        </w:rPr>
+        <w:t>ობზერვებლს</w:t>
+      </w:r>
+      <w:proofErr w:type="spellEnd"/>
+      <w:r>
+        <w:rPr>
+          <w:rFonts w:ascii="Segoe UI" w:eastAsia="Times New Roman" w:hAnsi="Segoe UI" w:cs="Segoe UI"/>
+          <w:color w:val="1C1D1F"/>
+          <w:sz w:val="24"/>
+          <w:szCs w:val="24"/>
+        </w:rPr>
+        <w:t xml:space="preserve"> </w:t>
+      </w:r>
+      <w:proofErr w:type="spellStart"/>
+      <w:r>
+        <w:rPr>
+          <w:rFonts w:ascii="Segoe UI" w:eastAsia="Times New Roman" w:hAnsi="Segoe UI" w:cs="Segoe UI"/>
+          <w:color w:val="1C1D1F"/>
+          <w:sz w:val="24"/>
+          <w:szCs w:val="24"/>
+        </w:rPr>
+        <w:t>აიძულებს</w:t>
+      </w:r>
+      <w:proofErr w:type="spellEnd"/>
+      <w:r>
+        <w:rPr>
+          <w:rFonts w:ascii="Segoe UI" w:eastAsia="Times New Roman" w:hAnsi="Segoe UI" w:cs="Segoe UI"/>
+          <w:color w:val="1C1D1F"/>
+          <w:sz w:val="24"/>
+          <w:szCs w:val="24"/>
+        </w:rPr>
+        <w:t xml:space="preserve"> </w:t>
+      </w:r>
+      <w:proofErr w:type="spellStart"/>
+      <w:r>
+        <w:rPr>
+          <w:rFonts w:ascii="Segoe UI" w:eastAsia="Times New Roman" w:hAnsi="Segoe UI" w:cs="Segoe UI"/>
+          <w:color w:val="1C1D1F"/>
+          <w:sz w:val="24"/>
+          <w:szCs w:val="24"/>
+        </w:rPr>
+        <w:t>გამოუშვას</w:t>
+      </w:r>
+      <w:proofErr w:type="spellEnd"/>
+      <w:r>
+        <w:rPr>
+          <w:rFonts w:ascii="Segoe UI" w:eastAsia="Times New Roman" w:hAnsi="Segoe UI" w:cs="Segoe UI"/>
+          <w:color w:val="1C1D1F"/>
+          <w:sz w:val="24"/>
+          <w:szCs w:val="24"/>
+        </w:rPr>
+        <w:t xml:space="preserve"> </w:t>
+      </w:r>
+      <w:proofErr w:type="spellStart"/>
+      <w:r>
+        <w:rPr>
+          <w:rFonts w:ascii="Segoe UI" w:eastAsia="Times New Roman" w:hAnsi="Segoe UI" w:cs="Segoe UI"/>
+          <w:color w:val="1C1D1F"/>
+          <w:sz w:val="24"/>
+          <w:szCs w:val="24"/>
+        </w:rPr>
+        <w:t>ინიციალ</w:t>
+      </w:r>
+      <w:proofErr w:type="spellEnd"/>
+      <w:r>
+        <w:rPr>
+          <w:rFonts w:ascii="Segoe UI" w:eastAsia="Times New Roman" w:hAnsi="Segoe UI" w:cs="Segoe UI"/>
+          <w:color w:val="1C1D1F"/>
+          <w:sz w:val="24"/>
+          <w:szCs w:val="24"/>
+        </w:rPr>
+        <w:t xml:space="preserve"> </w:t>
+      </w:r>
+      <w:proofErr w:type="spellStart"/>
+      <w:r>
+        <w:rPr>
+          <w:rFonts w:ascii="Segoe UI" w:eastAsia="Times New Roman" w:hAnsi="Segoe UI" w:cs="Segoe UI"/>
+          <w:color w:val="1C1D1F"/>
+          <w:sz w:val="24"/>
+          <w:szCs w:val="24"/>
+        </w:rPr>
+        <w:t>მნიშვნელობა</w:t>
+      </w:r>
+      <w:proofErr w:type="spellEnd"/>
+      <w:r>
+        <w:rPr>
+          <w:rFonts w:ascii="Segoe UI" w:eastAsia="Times New Roman" w:hAnsi="Segoe UI" w:cs="Segoe UI"/>
+          <w:color w:val="1C1D1F"/>
+          <w:sz w:val="24"/>
+          <w:szCs w:val="24"/>
+        </w:rPr>
+        <w:t>.</w:t>
+      </w:r>
+    </w:p>
+    <w:p>
+      <w:pPr>
+        <w:shd w:val="clear" w:color="auto" w:fill="F7F9FA"/>
+        <w:spacing w:before="100" w:beforeAutospacing="1" w:after="100" w:afterAutospacing="1" w:line="240" w:lineRule="auto"/>
+        <w:rPr>
+          <w:rFonts w:ascii="Segoe UI" w:eastAsia="Times New Roman" w:hAnsi="Segoe UI" w:cs="Segoe UI"/>
+          <w:color w:val="1C1D1F"/>
+          <w:sz w:val="24"/>
+          <w:szCs w:val="24"/>
+        </w:rPr>
+      </w:pPr>
+      <w:proofErr w:type="spellStart"/>
+      <w:r>
+        <w:rPr>
+          <w:rFonts w:ascii="Segoe UI" w:eastAsia="Times New Roman" w:hAnsi="Segoe UI" w:cs="Segoe UI"/>
+          <w:color w:val="1C1D1F"/>
+          <w:sz w:val="24"/>
+          <w:szCs w:val="24"/>
+        </w:rPr>
+        <w:t>წინა</w:t>
+      </w:r>
+      <w:proofErr w:type="spellEnd"/>
+      <w:r>
+        <w:rPr>
+          <w:rFonts w:ascii="Segoe UI" w:eastAsia="Times New Roman" w:hAnsi="Segoe UI" w:cs="Segoe UI"/>
+          <w:color w:val="1C1D1F"/>
+          <w:sz w:val="24"/>
+          <w:szCs w:val="24"/>
+        </w:rPr>
+        <w:t xml:space="preserve"> </w:t>
+      </w:r>
+      <w:proofErr w:type="spellStart"/>
+      <w:r>
+        <w:rPr>
+          <w:rFonts w:ascii="Segoe UI" w:eastAsia="Times New Roman" w:hAnsi="Segoe UI" w:cs="Segoe UI"/>
+          <w:color w:val="1C1D1F"/>
+          <w:sz w:val="24"/>
+          <w:szCs w:val="24"/>
+        </w:rPr>
+        <w:t>და</w:t>
+      </w:r>
+      <w:proofErr w:type="spellEnd"/>
+      <w:r>
+        <w:rPr>
+          <w:rFonts w:ascii="Segoe UI" w:eastAsia="Times New Roman" w:hAnsi="Segoe UI" w:cs="Segoe UI"/>
+          <w:color w:val="1C1D1F"/>
+          <w:sz w:val="24"/>
+          <w:szCs w:val="24"/>
+        </w:rPr>
+        <w:t xml:space="preserve"> </w:t>
+      </w:r>
+      <w:proofErr w:type="spellStart"/>
+      <w:r>
+        <w:rPr>
+          <w:rFonts w:ascii="Segoe UI" w:eastAsia="Times New Roman" w:hAnsi="Segoe UI" w:cs="Segoe UI"/>
+          <w:color w:val="1C1D1F"/>
+          <w:sz w:val="24"/>
+          <w:szCs w:val="24"/>
+        </w:rPr>
+        <w:t>მიმდინარე</w:t>
+      </w:r>
+      <w:proofErr w:type="spellEnd"/>
+      <w:r>
+        <w:rPr>
+          <w:rFonts w:ascii="Segoe UI" w:eastAsia="Times New Roman" w:hAnsi="Segoe UI" w:cs="Segoe UI"/>
+          <w:color w:val="1C1D1F"/>
+          <w:sz w:val="24"/>
+          <w:szCs w:val="24"/>
+        </w:rPr>
+        <w:t xml:space="preserve"> </w:t>
+      </w:r>
+      <w:proofErr w:type="spellStart"/>
+      <w:r>
+        <w:rPr>
+          <w:rFonts w:ascii="Segoe UI" w:eastAsia="Times New Roman" w:hAnsi="Segoe UI" w:cs="Segoe UI"/>
+          <w:color w:val="1C1D1F"/>
+          <w:sz w:val="24"/>
+          <w:szCs w:val="24"/>
+        </w:rPr>
+        <w:t>თემების</w:t>
+      </w:r>
+      <w:proofErr w:type="spellEnd"/>
+      <w:r>
+        <w:rPr>
+          <w:rFonts w:ascii="Segoe UI" w:eastAsia="Times New Roman" w:hAnsi="Segoe UI" w:cs="Segoe UI"/>
+          <w:color w:val="1C1D1F"/>
+          <w:sz w:val="24"/>
+          <w:szCs w:val="24"/>
+        </w:rPr>
+        <w:t xml:space="preserve"> </w:t>
+      </w:r>
+      <w:proofErr w:type="spellStart"/>
+      <w:r>
+        <w:rPr>
+          <w:rFonts w:ascii="Segoe UI" w:eastAsia="Times New Roman" w:hAnsi="Segoe UI" w:cs="Segoe UI"/>
+          <w:color w:val="1C1D1F"/>
+          <w:sz w:val="24"/>
+          <w:szCs w:val="24"/>
+        </w:rPr>
+        <w:t>კოდი</w:t>
+      </w:r>
+      <w:proofErr w:type="spellEnd"/>
+      <w:r>
+        <w:rPr>
+          <w:rFonts w:ascii="Segoe UI" w:eastAsia="Times New Roman" w:hAnsi="Segoe UI" w:cs="Segoe UI"/>
+          <w:color w:val="1C1D1F"/>
+          <w:sz w:val="24"/>
+          <w:szCs w:val="24"/>
+        </w:rPr>
+        <w:t>:</w:t>
+      </w:r>
+    </w:p>
+    <w:p>
+      <w:pPr>
+        <w:numPr>
+          <w:ilvl w:val="0"/>
+          <w:numId w:val="7"/>
+        </w:numPr>
+        <w:shd w:val="clear" w:color="auto" w:fill="F7F9FA"/>
+        <w:tabs>
+          <w:tab w:val="clear" w:pos="720"/>
+          <w:tab w:val="left" w:pos="916"/>
+          <w:tab w:val="left" w:pos="1832"/>
+          <w:tab w:val="left" w:pos="2748"/>
+          <w:tab w:val="left" w:pos="3664"/>
+          <w:tab w:val="left" w:pos="4580"/>
+          <w:tab w:val="left" w:pos="5496"/>
+          <w:tab w:val="left" w:pos="6412"/>
+          <w:tab w:val="left" w:pos="7328"/>
+          <w:tab w:val="left" w:pos="8244"/>
+          <w:tab w:val="left" w:pos="9160"/>
+          <w:tab w:val="left" w:pos="10076"/>
+          <w:tab w:val="left" w:pos="10992"/>
+          <w:tab w:val="left" w:pos="11908"/>
+          <w:tab w:val="left" w:pos="12824"/>
+          <w:tab w:val="left" w:pos="13740"/>
+          <w:tab w:val="left" w:pos="14656"/>
+        </w:tabs>
+        <w:wordWrap w:val="0"/>
+        <w:spacing w:after="0" w:afterAutospacing="1" w:line="240" w:lineRule="auto"/>
+        <w:ind w:left="0"/>
+        <w:rPr>
+          <w:rFonts w:ascii="Consolas" w:eastAsia="Times New Roman" w:hAnsi="Consolas" w:cs="Courier New"/>
+          <w:color w:val="3E4143"/>
+          <w:sz w:val="18"/>
+          <w:szCs w:val="18"/>
+        </w:rPr>
+      </w:pPr>
+      <w:r>
+        <w:rPr>
+          <w:rFonts w:ascii="Consolas" w:eastAsia="Times New Roman" w:hAnsi="Consolas" w:cs="Courier New"/>
+          <w:color w:val="1C1D1F"/>
+          <w:sz w:val="18"/>
+          <w:szCs w:val="18"/>
+        </w:rPr>
+        <w:t> </w:t>
+      </w:r>
+      <w:proofErr w:type="spellStart"/>
+      <w:r>
+        <w:rPr>
+          <w:rFonts w:ascii="Consolas" w:eastAsia="Times New Roman" w:hAnsi="Consolas" w:cs="Courier New"/>
+          <w:color w:val="1C1D1F"/>
+          <w:sz w:val="18"/>
+          <w:szCs w:val="18"/>
+        </w:rPr>
+        <w:t>ngOnInit</w:t>
+      </w:r>
+      <w:proofErr w:type="spellEnd"/>
+      <w:r>
+        <w:rPr>
+          <w:rFonts w:ascii="Consolas" w:eastAsia="Times New Roman" w:hAnsi="Consolas" w:cs="Courier New"/>
+          <w:color w:val="1C1D1F"/>
+          <w:sz w:val="18"/>
+          <w:szCs w:val="18"/>
+        </w:rPr>
+        <w:t>() {</w:t>
+      </w:r>
+    </w:p>
+    <w:p>
+      <w:pPr>
+        <w:numPr>
+          <w:ilvl w:val="0"/>
+          <w:numId w:val="7"/>
+        </w:numPr>
+        <w:shd w:val="clear" w:color="auto" w:fill="F7F9FA"/>
+        <w:tabs>
+          <w:tab w:val="clear" w:pos="720"/>
+          <w:tab w:val="left" w:pos="916"/>
+          <w:tab w:val="left" w:pos="1832"/>
+          <w:tab w:val="left" w:pos="2748"/>
+          <w:tab w:val="left" w:pos="3664"/>
+          <w:tab w:val="left" w:pos="4580"/>
+          <w:tab w:val="left" w:pos="5496"/>
+          <w:tab w:val="left" w:pos="6412"/>
+          <w:tab w:val="left" w:pos="7328"/>
+          <w:tab w:val="left" w:pos="8244"/>
+          <w:tab w:val="left" w:pos="9160"/>
+          <w:tab w:val="left" w:pos="10076"/>
+          <w:tab w:val="left" w:pos="10992"/>
+          <w:tab w:val="left" w:pos="11908"/>
+          <w:tab w:val="left" w:pos="12824"/>
+          <w:tab w:val="left" w:pos="13740"/>
+          <w:tab w:val="left" w:pos="14656"/>
+        </w:tabs>
+        <w:wordWrap w:val="0"/>
+        <w:spacing w:beforeAutospacing="1" w:after="0" w:afterAutospacing="1" w:line="240" w:lineRule="auto"/>
+        <w:ind w:left="0"/>
+        <w:rPr>
+          <w:rFonts w:ascii="Consolas" w:eastAsia="Times New Roman" w:hAnsi="Consolas" w:cs="Courier New"/>
+          <w:color w:val="3E4143"/>
+          <w:sz w:val="18"/>
+          <w:szCs w:val="18"/>
+        </w:rPr>
+      </w:pPr>
+      <w:r>
+        <w:rPr>
+          <w:rFonts w:ascii="Consolas" w:eastAsia="Times New Roman" w:hAnsi="Consolas" w:cs="Courier New"/>
+          <w:color w:val="1C1D1F"/>
+          <w:sz w:val="18"/>
+          <w:szCs w:val="18"/>
+        </w:rPr>
+        <w:lastRenderedPageBreak/>
+        <w:t xml:space="preserve">    </w:t>
+      </w:r>
+      <w:r>
+        <w:rPr>
+          <w:rFonts w:ascii="Consolas" w:eastAsia="Times New Roman" w:hAnsi="Consolas" w:cs="Courier New"/>
+          <w:color w:val="B4690E"/>
+          <w:sz w:val="18"/>
+          <w:szCs w:val="18"/>
+        </w:rPr>
+        <w:t>const</w:t>
+      </w:r>
+      <w:r>
+        <w:rPr>
+          <w:rFonts w:ascii="Consolas" w:eastAsia="Times New Roman" w:hAnsi="Consolas" w:cs="Courier New"/>
+          <w:color w:val="1C1D1F"/>
+          <w:sz w:val="18"/>
+          <w:szCs w:val="18"/>
+        </w:rPr>
+        <w:t xml:space="preserve"> </w:t>
+      </w:r>
+      <w:proofErr w:type="spellStart"/>
+      <w:r>
+        <w:rPr>
+          <w:rFonts w:ascii="Consolas" w:eastAsia="Times New Roman" w:hAnsi="Consolas" w:cs="Courier New"/>
+          <w:color w:val="1C1D1F"/>
+          <w:sz w:val="18"/>
+          <w:szCs w:val="18"/>
+        </w:rPr>
+        <w:t>courseId</w:t>
+      </w:r>
+      <w:proofErr w:type="spellEnd"/>
+      <w:r>
+        <w:rPr>
+          <w:rFonts w:ascii="Consolas" w:eastAsia="Times New Roman" w:hAnsi="Consolas" w:cs="Courier New"/>
+          <w:color w:val="1C1D1F"/>
+          <w:sz w:val="18"/>
+          <w:szCs w:val="18"/>
+        </w:rPr>
+        <w:t xml:space="preserve"> = </w:t>
+      </w:r>
+      <w:proofErr w:type="spellStart"/>
+      <w:r>
+        <w:rPr>
+          <w:rFonts w:ascii="Consolas" w:eastAsia="Times New Roman" w:hAnsi="Consolas" w:cs="Courier New"/>
+          <w:color w:val="1C1D1F"/>
+          <w:sz w:val="18"/>
+          <w:szCs w:val="18"/>
+        </w:rPr>
+        <w:t>parseInt</w:t>
+      </w:r>
+      <w:proofErr w:type="spellEnd"/>
+      <w:r>
+        <w:rPr>
+          <w:rFonts w:ascii="Consolas" w:eastAsia="Times New Roman" w:hAnsi="Consolas" w:cs="Courier New"/>
+          <w:color w:val="1C1D1F"/>
+          <w:sz w:val="18"/>
+          <w:szCs w:val="18"/>
+        </w:rPr>
+        <w:t>(</w:t>
+      </w:r>
+      <w:proofErr w:type="spellStart"/>
+      <w:r>
+        <w:rPr>
+          <w:rFonts w:ascii="Consolas" w:eastAsia="Times New Roman" w:hAnsi="Consolas" w:cs="Courier New"/>
+          <w:color w:val="B4690E"/>
+          <w:sz w:val="18"/>
+          <w:szCs w:val="18"/>
+        </w:rPr>
+        <w:t>this</w:t>
+      </w:r>
+      <w:r>
+        <w:rPr>
+          <w:rFonts w:ascii="Consolas" w:eastAsia="Times New Roman" w:hAnsi="Consolas" w:cs="Courier New"/>
+          <w:color w:val="1C1D1F"/>
+          <w:sz w:val="18"/>
+          <w:szCs w:val="18"/>
+        </w:rPr>
+        <w:t>.route.snapshot.paramMap.</w:t>
+      </w:r>
+      <w:r>
+        <w:rPr>
+          <w:rFonts w:ascii="Consolas" w:eastAsia="Times New Roman" w:hAnsi="Consolas" w:cs="Courier New"/>
+          <w:color w:val="B4690E"/>
+          <w:sz w:val="18"/>
+          <w:szCs w:val="18"/>
+        </w:rPr>
+        <w:t>get</w:t>
+      </w:r>
+      <w:proofErr w:type="spellEnd"/>
+      <w:r>
+        <w:rPr>
+          <w:rFonts w:ascii="Consolas" w:eastAsia="Times New Roman" w:hAnsi="Consolas" w:cs="Courier New"/>
+          <w:color w:val="1C1D1F"/>
+          <w:sz w:val="18"/>
+          <w:szCs w:val="18"/>
+        </w:rPr>
+        <w:t>(</w:t>
+      </w:r>
+      <w:r>
+        <w:rPr>
+          <w:rFonts w:ascii="Consolas" w:eastAsia="Times New Roman" w:hAnsi="Consolas" w:cs="Courier New"/>
+          <w:color w:val="2D907F"/>
+          <w:sz w:val="18"/>
+          <w:szCs w:val="18"/>
+        </w:rPr>
+        <w:t>"</w:t>
+      </w:r>
+      <w:proofErr w:type="spellStart"/>
+      <w:r>
+        <w:rPr>
+          <w:rFonts w:ascii="Consolas" w:eastAsia="Times New Roman" w:hAnsi="Consolas" w:cs="Courier New"/>
+          <w:color w:val="2D907F"/>
+          <w:sz w:val="18"/>
+          <w:szCs w:val="18"/>
+        </w:rPr>
+        <w:t>courseId</w:t>
+      </w:r>
+      <w:proofErr w:type="spellEnd"/>
+      <w:r>
+        <w:rPr>
+          <w:rFonts w:ascii="Consolas" w:eastAsia="Times New Roman" w:hAnsi="Consolas" w:cs="Courier New"/>
+          <w:color w:val="2D907F"/>
+          <w:sz w:val="18"/>
+          <w:szCs w:val="18"/>
+        </w:rPr>
+        <w:t>"</w:t>
+      </w:r>
+      <w:r>
+        <w:rPr>
+          <w:rFonts w:ascii="Consolas" w:eastAsia="Times New Roman" w:hAnsi="Consolas" w:cs="Courier New"/>
+          <w:color w:val="1C1D1F"/>
+          <w:sz w:val="18"/>
+          <w:szCs w:val="18"/>
+        </w:rPr>
+        <w:t>));</w:t>
+      </w:r>
+    </w:p>
+    <w:p>
+      <w:pPr>
+        <w:numPr>
+          <w:ilvl w:val="0"/>
+          <w:numId w:val="7"/>
+        </w:numPr>
+        <w:shd w:val="clear" w:color="auto" w:fill="F7F9FA"/>
+        <w:tabs>
+          <w:tab w:val="clear" w:pos="720"/>
+          <w:tab w:val="left" w:pos="916"/>
+          <w:tab w:val="left" w:pos="1832"/>
+          <w:tab w:val="left" w:pos="2748"/>
+          <w:tab w:val="left" w:pos="3664"/>
+          <w:tab w:val="left" w:pos="4580"/>
+          <w:tab w:val="left" w:pos="5496"/>
+          <w:tab w:val="left" w:pos="6412"/>
+          <w:tab w:val="left" w:pos="7328"/>
+          <w:tab w:val="left" w:pos="8244"/>
+          <w:tab w:val="left" w:pos="9160"/>
+          <w:tab w:val="left" w:pos="10076"/>
+          <w:tab w:val="left" w:pos="10992"/>
+          <w:tab w:val="left" w:pos="11908"/>
+          <w:tab w:val="left" w:pos="12824"/>
+          <w:tab w:val="left" w:pos="13740"/>
+          <w:tab w:val="left" w:pos="14656"/>
+        </w:tabs>
+        <w:wordWrap w:val="0"/>
+        <w:spacing w:beforeAutospacing="1" w:after="0" w:afterAutospacing="1" w:line="240" w:lineRule="auto"/>
+        <w:ind w:left="0"/>
+        <w:rPr>
+          <w:rFonts w:ascii="Consolas" w:eastAsia="Times New Roman" w:hAnsi="Consolas" w:cs="Courier New"/>
+          <w:color w:val="3E4143"/>
+          <w:sz w:val="18"/>
+          <w:szCs w:val="18"/>
+        </w:rPr>
+      </w:pPr>
+      <w:r>
+        <w:rPr>
+          <w:rFonts w:ascii="Consolas" w:eastAsia="Times New Roman" w:hAnsi="Consolas" w:cs="Courier New"/>
+          <w:color w:val="1C1D1F"/>
+          <w:sz w:val="18"/>
+          <w:szCs w:val="18"/>
+        </w:rPr>
+        <w:t> </w:t>
+      </w:r>
+    </w:p>
+    <w:p>
+      <w:pPr>
+        <w:numPr>
+          <w:ilvl w:val="0"/>
+          <w:numId w:val="7"/>
+        </w:numPr>
+        <w:shd w:val="clear" w:color="auto" w:fill="F7F9FA"/>
+        <w:tabs>
+          <w:tab w:val="clear" w:pos="720"/>
+          <w:tab w:val="left" w:pos="916"/>
+          <w:tab w:val="left" w:pos="1832"/>
+          <w:tab w:val="left" w:pos="2748"/>
+          <w:tab w:val="left" w:pos="3664"/>
+          <w:tab w:val="left" w:pos="4580"/>
+          <w:tab w:val="left" w:pos="5496"/>
+          <w:tab w:val="left" w:pos="6412"/>
+          <w:tab w:val="left" w:pos="7328"/>
+          <w:tab w:val="left" w:pos="8244"/>
+          <w:tab w:val="left" w:pos="9160"/>
+          <w:tab w:val="left" w:pos="10076"/>
+          <w:tab w:val="left" w:pos="10992"/>
+          <w:tab w:val="left" w:pos="11908"/>
+          <w:tab w:val="left" w:pos="12824"/>
+          <w:tab w:val="left" w:pos="13740"/>
+          <w:tab w:val="left" w:pos="14656"/>
+        </w:tabs>
+        <w:wordWrap w:val="0"/>
+        <w:spacing w:beforeAutospacing="1" w:after="0" w:afterAutospacing="1" w:line="240" w:lineRule="auto"/>
+        <w:ind w:left="0"/>
+        <w:rPr>
+          <w:rFonts w:ascii="Consolas" w:eastAsia="Times New Roman" w:hAnsi="Consolas" w:cs="Courier New"/>
+          <w:color w:val="3E4143"/>
+          <w:sz w:val="18"/>
+          <w:szCs w:val="18"/>
+        </w:rPr>
+      </w:pPr>
+      <w:r>
+        <w:rPr>
+          <w:rFonts w:ascii="Consolas" w:eastAsia="Times New Roman" w:hAnsi="Consolas" w:cs="Courier New"/>
+          <w:color w:val="1C1D1F"/>
+          <w:sz w:val="18"/>
+          <w:szCs w:val="18"/>
+        </w:rPr>
+        <w:t xml:space="preserve">    </w:t>
+      </w:r>
+      <w:r>
+        <w:rPr>
+          <w:rFonts w:ascii="Consolas" w:eastAsia="Times New Roman" w:hAnsi="Consolas" w:cs="Courier New"/>
+          <w:color w:val="B4690E"/>
+          <w:sz w:val="18"/>
+          <w:szCs w:val="18"/>
+        </w:rPr>
+        <w:t>const</w:t>
+      </w:r>
+      <w:r>
+        <w:rPr>
+          <w:rFonts w:ascii="Consolas" w:eastAsia="Times New Roman" w:hAnsi="Consolas" w:cs="Courier New"/>
+          <w:color w:val="1C1D1F"/>
+          <w:sz w:val="18"/>
+          <w:szCs w:val="18"/>
+        </w:rPr>
+        <w:t xml:space="preserve"> course$ = </w:t>
+      </w:r>
+      <w:proofErr w:type="spellStart"/>
+      <w:r>
+        <w:rPr>
+          <w:rFonts w:ascii="Consolas" w:eastAsia="Times New Roman" w:hAnsi="Consolas" w:cs="Courier New"/>
+          <w:color w:val="B4690E"/>
+          <w:sz w:val="18"/>
+          <w:szCs w:val="18"/>
+        </w:rPr>
+        <w:t>this</w:t>
+      </w:r>
+      <w:r>
+        <w:rPr>
+          <w:rFonts w:ascii="Consolas" w:eastAsia="Times New Roman" w:hAnsi="Consolas" w:cs="Courier New"/>
+          <w:color w:val="1C1D1F"/>
+          <w:sz w:val="18"/>
+          <w:szCs w:val="18"/>
+        </w:rPr>
+        <w:t>.coursesService.loadCourseById</w:t>
+      </w:r>
+      <w:proofErr w:type="spellEnd"/>
+      <w:r>
+        <w:rPr>
+          <w:rFonts w:ascii="Consolas" w:eastAsia="Times New Roman" w:hAnsi="Consolas" w:cs="Courier New"/>
+          <w:color w:val="1C1D1F"/>
+          <w:sz w:val="18"/>
+          <w:szCs w:val="18"/>
+        </w:rPr>
+        <w:t>(</w:t>
+      </w:r>
+      <w:proofErr w:type="spellStart"/>
+      <w:r>
+        <w:rPr>
+          <w:rFonts w:ascii="Consolas" w:eastAsia="Times New Roman" w:hAnsi="Consolas" w:cs="Courier New"/>
+          <w:color w:val="1C1D1F"/>
+          <w:sz w:val="18"/>
+          <w:szCs w:val="18"/>
+        </w:rPr>
+        <w:t>courseId</w:t>
+      </w:r>
+      <w:proofErr w:type="spellEnd"/>
+      <w:r>
+        <w:rPr>
+          <w:rFonts w:ascii="Consolas" w:eastAsia="Times New Roman" w:hAnsi="Consolas" w:cs="Courier New"/>
+          <w:color w:val="1C1D1F"/>
+          <w:sz w:val="18"/>
+          <w:szCs w:val="18"/>
+        </w:rPr>
+        <w:t>).pipe(</w:t>
+      </w:r>
+    </w:p>
+    <w:p>
+      <w:pPr>
+        <w:numPr>
+          <w:ilvl w:val="0"/>
+          <w:numId w:val="7"/>
+        </w:numPr>
+        <w:shd w:val="clear" w:color="auto" w:fill="F7F9FA"/>
+        <w:tabs>
+          <w:tab w:val="clear" w:pos="720"/>
+          <w:tab w:val="left" w:pos="916"/>
+          <w:tab w:val="left" w:pos="1832"/>
+          <w:tab w:val="left" w:pos="2748"/>
+          <w:tab w:val="left" w:pos="3664"/>
+          <w:tab w:val="left" w:pos="4580"/>
+          <w:tab w:val="left" w:pos="5496"/>
+          <w:tab w:val="left" w:pos="6412"/>
+          <w:tab w:val="left" w:pos="7328"/>
+          <w:tab w:val="left" w:pos="8244"/>
+          <w:tab w:val="left" w:pos="9160"/>
+          <w:tab w:val="left" w:pos="10076"/>
+          <w:tab w:val="left" w:pos="10992"/>
+          <w:tab w:val="left" w:pos="11908"/>
+          <w:tab w:val="left" w:pos="12824"/>
+          <w:tab w:val="left" w:pos="13740"/>
+          <w:tab w:val="left" w:pos="14656"/>
+        </w:tabs>
+        <w:wordWrap w:val="0"/>
+        <w:spacing w:beforeAutospacing="1" w:after="0" w:afterAutospacing="1" w:line="240" w:lineRule="auto"/>
+        <w:ind w:left="0"/>
+        <w:rPr>
+          <w:rFonts w:ascii="Consolas" w:eastAsia="Times New Roman" w:hAnsi="Consolas" w:cs="Courier New"/>
+          <w:color w:val="3E4143"/>
+          <w:sz w:val="18"/>
+          <w:szCs w:val="18"/>
+        </w:rPr>
+      </w:pPr>
+      <w:r>
+        <w:rPr>
+          <w:rFonts w:ascii="Consolas" w:eastAsia="Times New Roman" w:hAnsi="Consolas" w:cs="Courier New"/>
+          <w:color w:val="1C1D1F"/>
+          <w:sz w:val="18"/>
+          <w:szCs w:val="18"/>
+        </w:rPr>
+        <w:t xml:space="preserve">      </w:t>
+      </w:r>
+      <w:proofErr w:type="spellStart"/>
+      <w:r>
+        <w:rPr>
+          <w:rFonts w:ascii="Consolas" w:eastAsia="Times New Roman" w:hAnsi="Consolas" w:cs="Courier New"/>
+          <w:color w:val="1C1D1F"/>
+          <w:sz w:val="18"/>
+          <w:szCs w:val="18"/>
+        </w:rPr>
+        <w:t>startWith</w:t>
+      </w:r>
+      <w:proofErr w:type="spellEnd"/>
+      <w:r>
+        <w:rPr>
+          <w:rFonts w:ascii="Consolas" w:eastAsia="Times New Roman" w:hAnsi="Consolas" w:cs="Courier New"/>
+          <w:color w:val="1C1D1F"/>
+          <w:sz w:val="18"/>
+          <w:szCs w:val="18"/>
+        </w:rPr>
+        <w:t>(</w:t>
+      </w:r>
+      <w:r>
+        <w:rPr>
+          <w:rFonts w:ascii="Consolas" w:eastAsia="Times New Roman" w:hAnsi="Consolas" w:cs="Courier New"/>
+          <w:color w:val="B4690E"/>
+          <w:sz w:val="18"/>
+          <w:szCs w:val="18"/>
+        </w:rPr>
+        <w:t>null</w:t>
+      </w:r>
+      <w:r>
+        <w:rPr>
+          <w:rFonts w:ascii="Consolas" w:eastAsia="Times New Roman" w:hAnsi="Consolas" w:cs="Courier New"/>
+          <w:color w:val="1C1D1F"/>
+          <w:sz w:val="18"/>
+          <w:szCs w:val="18"/>
+        </w:rPr>
+        <w:t>)</w:t>
+      </w:r>
+    </w:p>
+    <w:p>
+      <w:pPr>
+        <w:numPr>
+          <w:ilvl w:val="0"/>
+          <w:numId w:val="7"/>
+        </w:numPr>
+        <w:shd w:val="clear" w:color="auto" w:fill="F7F9FA"/>
+        <w:tabs>
+          <w:tab w:val="clear" w:pos="720"/>
+          <w:tab w:val="left" w:pos="916"/>
+          <w:tab w:val="left" w:pos="1832"/>
+          <w:tab w:val="left" w:pos="2748"/>
+          <w:tab w:val="left" w:pos="3664"/>
+          <w:tab w:val="left" w:pos="4580"/>
+          <w:tab w:val="left" w:pos="5496"/>
+          <w:tab w:val="left" w:pos="6412"/>
+          <w:tab w:val="left" w:pos="7328"/>
+          <w:tab w:val="left" w:pos="8244"/>
+          <w:tab w:val="left" w:pos="9160"/>
+          <w:tab w:val="left" w:pos="10076"/>
+          <w:tab w:val="left" w:pos="10992"/>
+          <w:tab w:val="left" w:pos="11908"/>
+          <w:tab w:val="left" w:pos="12824"/>
+          <w:tab w:val="left" w:pos="13740"/>
+          <w:tab w:val="left" w:pos="14656"/>
+        </w:tabs>
+        <w:wordWrap w:val="0"/>
+        <w:spacing w:beforeAutospacing="1" w:after="0" w:afterAutospacing="1" w:line="240" w:lineRule="auto"/>
+        <w:ind w:left="0"/>
+        <w:rPr>
+          <w:rFonts w:ascii="Consolas" w:eastAsia="Times New Roman" w:hAnsi="Consolas" w:cs="Courier New"/>
+          <w:color w:val="3E4143"/>
+          <w:sz w:val="18"/>
+          <w:szCs w:val="18"/>
+        </w:rPr>
+      </w:pPr>
+      <w:r>
+        <w:rPr>
+          <w:rFonts w:ascii="Consolas" w:eastAsia="Times New Roman" w:hAnsi="Consolas" w:cs="Courier New"/>
+          <w:color w:val="1C1D1F"/>
+          <w:sz w:val="18"/>
+          <w:szCs w:val="18"/>
+        </w:rPr>
+        <w:t>    )</w:t>
+      </w:r>
+    </w:p>
+    <w:p>
+      <w:pPr>
+        <w:numPr>
+          <w:ilvl w:val="0"/>
+          <w:numId w:val="7"/>
+        </w:numPr>
+        <w:shd w:val="clear" w:color="auto" w:fill="F7F9FA"/>
+        <w:tabs>
+          <w:tab w:val="clear" w:pos="720"/>
+          <w:tab w:val="left" w:pos="916"/>
+          <w:tab w:val="left" w:pos="1832"/>
+          <w:tab w:val="left" w:pos="2748"/>
+          <w:tab w:val="left" w:pos="3664"/>
+          <w:tab w:val="left" w:pos="4580"/>
+          <w:tab w:val="left" w:pos="5496"/>
+          <w:tab w:val="left" w:pos="6412"/>
+          <w:tab w:val="left" w:pos="7328"/>
+          <w:tab w:val="left" w:pos="8244"/>
+          <w:tab w:val="left" w:pos="9160"/>
+          <w:tab w:val="left" w:pos="10076"/>
+          <w:tab w:val="left" w:pos="10992"/>
+          <w:tab w:val="left" w:pos="11908"/>
+          <w:tab w:val="left" w:pos="12824"/>
+          <w:tab w:val="left" w:pos="13740"/>
+          <w:tab w:val="left" w:pos="14656"/>
+        </w:tabs>
+        <w:wordWrap w:val="0"/>
+        <w:spacing w:beforeAutospacing="1" w:after="0" w:afterAutospacing="1" w:line="240" w:lineRule="auto"/>
+        <w:ind w:left="0"/>
+        <w:rPr>
+          <w:rFonts w:ascii="Consolas" w:eastAsia="Times New Roman" w:hAnsi="Consolas" w:cs="Courier New"/>
+          <w:color w:val="3E4143"/>
+          <w:sz w:val="18"/>
+          <w:szCs w:val="18"/>
+        </w:rPr>
+      </w:pPr>
+      <w:r>
+        <w:rPr>
+          <w:rFonts w:ascii="Consolas" w:eastAsia="Times New Roman" w:hAnsi="Consolas" w:cs="Courier New"/>
+          <w:color w:val="1C1D1F"/>
+          <w:sz w:val="18"/>
+          <w:szCs w:val="18"/>
+        </w:rPr>
+        <w:t> </w:t>
+      </w:r>
+    </w:p>
+    <w:p>
+      <w:pPr>
+        <w:numPr>
+          <w:ilvl w:val="0"/>
+          <w:numId w:val="7"/>
+        </w:numPr>
+        <w:shd w:val="clear" w:color="auto" w:fill="F7F9FA"/>
+        <w:tabs>
+          <w:tab w:val="clear" w:pos="720"/>
+          <w:tab w:val="left" w:pos="916"/>
+          <w:tab w:val="left" w:pos="1832"/>
+          <w:tab w:val="left" w:pos="2748"/>
+          <w:tab w:val="left" w:pos="3664"/>
+          <w:tab w:val="left" w:pos="4580"/>
+          <w:tab w:val="left" w:pos="5496"/>
+          <w:tab w:val="left" w:pos="6412"/>
+          <w:tab w:val="left" w:pos="7328"/>
+          <w:tab w:val="left" w:pos="8244"/>
+          <w:tab w:val="left" w:pos="9160"/>
+          <w:tab w:val="left" w:pos="10076"/>
+          <w:tab w:val="left" w:pos="10992"/>
+          <w:tab w:val="left" w:pos="11908"/>
+          <w:tab w:val="left" w:pos="12824"/>
+          <w:tab w:val="left" w:pos="13740"/>
+          <w:tab w:val="left" w:pos="14656"/>
+        </w:tabs>
+        <w:wordWrap w:val="0"/>
+        <w:spacing w:beforeAutospacing="1" w:after="0" w:afterAutospacing="1" w:line="240" w:lineRule="auto"/>
+        <w:ind w:left="0"/>
+        <w:rPr>
+          <w:rFonts w:ascii="Consolas" w:eastAsia="Times New Roman" w:hAnsi="Consolas" w:cs="Courier New"/>
+          <w:color w:val="3E4143"/>
+          <w:sz w:val="18"/>
+          <w:szCs w:val="18"/>
+        </w:rPr>
+      </w:pPr>
+      <w:r>
+        <w:rPr>
+          <w:rFonts w:ascii="Consolas" w:eastAsia="Times New Roman" w:hAnsi="Consolas" w:cs="Courier New"/>
+          <w:color w:val="1C1D1F"/>
+          <w:sz w:val="18"/>
+          <w:szCs w:val="18"/>
+        </w:rPr>
+        <w:t xml:space="preserve">    </w:t>
+      </w:r>
+      <w:r>
+        <w:rPr>
+          <w:rFonts w:ascii="Consolas" w:eastAsia="Times New Roman" w:hAnsi="Consolas" w:cs="Courier New"/>
+          <w:color w:val="B4690E"/>
+          <w:sz w:val="18"/>
+          <w:szCs w:val="18"/>
+        </w:rPr>
+        <w:t>const</w:t>
+      </w:r>
+      <w:r>
+        <w:rPr>
+          <w:rFonts w:ascii="Consolas" w:eastAsia="Times New Roman" w:hAnsi="Consolas" w:cs="Courier New"/>
+          <w:color w:val="1C1D1F"/>
+          <w:sz w:val="18"/>
+          <w:szCs w:val="18"/>
+        </w:rPr>
+        <w:t xml:space="preserve"> lessons$ = </w:t>
+      </w:r>
+      <w:proofErr w:type="spellStart"/>
+      <w:r>
+        <w:rPr>
+          <w:rFonts w:ascii="Consolas" w:eastAsia="Times New Roman" w:hAnsi="Consolas" w:cs="Courier New"/>
+          <w:color w:val="B4690E"/>
+          <w:sz w:val="18"/>
+          <w:szCs w:val="18"/>
+        </w:rPr>
+        <w:t>this</w:t>
+      </w:r>
+      <w:r>
+        <w:rPr>
+          <w:rFonts w:ascii="Consolas" w:eastAsia="Times New Roman" w:hAnsi="Consolas" w:cs="Courier New"/>
+          <w:color w:val="1C1D1F"/>
+          <w:sz w:val="18"/>
+          <w:szCs w:val="18"/>
+        </w:rPr>
+        <w:t>.coursesService.loadAllCourseLessons</w:t>
+      </w:r>
+      <w:proofErr w:type="spellEnd"/>
+      <w:r>
+        <w:rPr>
+          <w:rFonts w:ascii="Consolas" w:eastAsia="Times New Roman" w:hAnsi="Consolas" w:cs="Courier New"/>
+          <w:color w:val="1C1D1F"/>
+          <w:sz w:val="18"/>
+          <w:szCs w:val="18"/>
+        </w:rPr>
+        <w:t>(</w:t>
+      </w:r>
+      <w:proofErr w:type="spellStart"/>
+      <w:r>
+        <w:rPr>
+          <w:rFonts w:ascii="Consolas" w:eastAsia="Times New Roman" w:hAnsi="Consolas" w:cs="Courier New"/>
+          <w:color w:val="1C1D1F"/>
+          <w:sz w:val="18"/>
+          <w:szCs w:val="18"/>
+        </w:rPr>
+        <w:t>courseId</w:t>
+      </w:r>
+      <w:proofErr w:type="spellEnd"/>
+      <w:r>
+        <w:rPr>
+          <w:rFonts w:ascii="Consolas" w:eastAsia="Times New Roman" w:hAnsi="Consolas" w:cs="Courier New"/>
+          <w:color w:val="1C1D1F"/>
+          <w:sz w:val="18"/>
+          <w:szCs w:val="18"/>
+        </w:rPr>
+        <w:t>).pipe(</w:t>
+      </w:r>
+    </w:p>
+    <w:p>
+      <w:pPr>
+        <w:numPr>
+          <w:ilvl w:val="0"/>
+          <w:numId w:val="7"/>
+        </w:numPr>
+        <w:shd w:val="clear" w:color="auto" w:fill="F7F9FA"/>
+        <w:tabs>
+          <w:tab w:val="clear" w:pos="720"/>
+          <w:tab w:val="left" w:pos="916"/>
+          <w:tab w:val="left" w:pos="1832"/>
+          <w:tab w:val="left" w:pos="2748"/>
+          <w:tab w:val="left" w:pos="3664"/>
+          <w:tab w:val="left" w:pos="4580"/>
+          <w:tab w:val="left" w:pos="5496"/>
+          <w:tab w:val="left" w:pos="6412"/>
+          <w:tab w:val="left" w:pos="7328"/>
+          <w:tab w:val="left" w:pos="8244"/>
+          <w:tab w:val="left" w:pos="9160"/>
+          <w:tab w:val="left" w:pos="10076"/>
+          <w:tab w:val="left" w:pos="10992"/>
+          <w:tab w:val="left" w:pos="11908"/>
+          <w:tab w:val="left" w:pos="12824"/>
+          <w:tab w:val="left" w:pos="13740"/>
+          <w:tab w:val="left" w:pos="14656"/>
+        </w:tabs>
+        <w:wordWrap w:val="0"/>
+        <w:spacing w:beforeAutospacing="1" w:after="0" w:afterAutospacing="1" w:line="240" w:lineRule="auto"/>
+        <w:ind w:left="0"/>
+        <w:rPr>
+          <w:rFonts w:ascii="Consolas" w:eastAsia="Times New Roman" w:hAnsi="Consolas" w:cs="Courier New"/>
+          <w:color w:val="3E4143"/>
+          <w:sz w:val="18"/>
+          <w:szCs w:val="18"/>
+        </w:rPr>
+      </w:pPr>
+      <w:r>
+        <w:rPr>
+          <w:rFonts w:ascii="Consolas" w:eastAsia="Times New Roman" w:hAnsi="Consolas" w:cs="Courier New"/>
+          <w:color w:val="1C1D1F"/>
+          <w:sz w:val="18"/>
+          <w:szCs w:val="18"/>
+        </w:rPr>
+        <w:t xml:space="preserve">      </w:t>
+      </w:r>
+      <w:proofErr w:type="spellStart"/>
+      <w:r>
+        <w:rPr>
+          <w:rFonts w:ascii="Consolas" w:eastAsia="Times New Roman" w:hAnsi="Consolas" w:cs="Courier New"/>
+          <w:color w:val="1C1D1F"/>
+          <w:sz w:val="18"/>
+          <w:szCs w:val="18"/>
+        </w:rPr>
+        <w:t>startWith</w:t>
+      </w:r>
+      <w:proofErr w:type="spellEnd"/>
+      <w:r>
+        <w:rPr>
+          <w:rFonts w:ascii="Consolas" w:eastAsia="Times New Roman" w:hAnsi="Consolas" w:cs="Courier New"/>
+          <w:color w:val="1C1D1F"/>
+          <w:sz w:val="18"/>
+          <w:szCs w:val="18"/>
+        </w:rPr>
+        <w:t>([])</w:t>
+      </w:r>
+    </w:p>
+    <w:p>
+      <w:pPr>
+        <w:numPr>
+          <w:ilvl w:val="0"/>
+          <w:numId w:val="7"/>
+        </w:numPr>
+        <w:shd w:val="clear" w:color="auto" w:fill="F7F9FA"/>
+        <w:tabs>
+          <w:tab w:val="clear" w:pos="720"/>
+          <w:tab w:val="left" w:pos="916"/>
+          <w:tab w:val="left" w:pos="1832"/>
+          <w:tab w:val="left" w:pos="2748"/>
+          <w:tab w:val="left" w:pos="3664"/>
+          <w:tab w:val="left" w:pos="4580"/>
+          <w:tab w:val="left" w:pos="5496"/>
+          <w:tab w:val="left" w:pos="6412"/>
+          <w:tab w:val="left" w:pos="7328"/>
+          <w:tab w:val="left" w:pos="8244"/>
+          <w:tab w:val="left" w:pos="9160"/>
+          <w:tab w:val="left" w:pos="10076"/>
+          <w:tab w:val="left" w:pos="10992"/>
+          <w:tab w:val="left" w:pos="11908"/>
+          <w:tab w:val="left" w:pos="12824"/>
+          <w:tab w:val="left" w:pos="13740"/>
+          <w:tab w:val="left" w:pos="14656"/>
+        </w:tabs>
+        <w:wordWrap w:val="0"/>
+        <w:spacing w:beforeAutospacing="1" w:after="0" w:afterAutospacing="1" w:line="240" w:lineRule="auto"/>
+        <w:ind w:left="0"/>
+        <w:rPr>
+          <w:rFonts w:ascii="Consolas" w:eastAsia="Times New Roman" w:hAnsi="Consolas" w:cs="Courier New"/>
+          <w:color w:val="3E4143"/>
+          <w:sz w:val="18"/>
+          <w:szCs w:val="18"/>
+        </w:rPr>
+      </w:pPr>
+      <w:r>
+        <w:rPr>
+          <w:rFonts w:ascii="Consolas" w:eastAsia="Times New Roman" w:hAnsi="Consolas" w:cs="Courier New"/>
+          <w:color w:val="1C1D1F"/>
+          <w:sz w:val="18"/>
+          <w:szCs w:val="18"/>
+        </w:rPr>
+        <w:t>    )</w:t>
+      </w:r>
+    </w:p>
+    <w:p>
+      <w:pPr>
+        <w:numPr>
+          <w:ilvl w:val="0"/>
+          <w:numId w:val="7"/>
+        </w:numPr>
+        <w:shd w:val="clear" w:color="auto" w:fill="F7F9FA"/>
+        <w:tabs>
+          <w:tab w:val="clear" w:pos="720"/>
+          <w:tab w:val="left" w:pos="916"/>
+          <w:tab w:val="left" w:pos="1832"/>
+          <w:tab w:val="left" w:pos="2748"/>
+          <w:tab w:val="left" w:pos="3664"/>
+          <w:tab w:val="left" w:pos="4580"/>
+          <w:tab w:val="left" w:pos="5496"/>
+          <w:tab w:val="left" w:pos="6412"/>
+          <w:tab w:val="left" w:pos="7328"/>
+          <w:tab w:val="left" w:pos="8244"/>
+          <w:tab w:val="left" w:pos="9160"/>
+          <w:tab w:val="left" w:pos="10076"/>
+          <w:tab w:val="left" w:pos="10992"/>
+          <w:tab w:val="left" w:pos="11908"/>
+          <w:tab w:val="left" w:pos="12824"/>
+          <w:tab w:val="left" w:pos="13740"/>
+          <w:tab w:val="left" w:pos="14656"/>
+        </w:tabs>
+        <w:wordWrap w:val="0"/>
+        <w:spacing w:beforeAutospacing="1" w:after="0" w:afterAutospacing="1" w:line="240" w:lineRule="auto"/>
+        <w:ind w:left="0"/>
+        <w:rPr>
+          <w:rFonts w:ascii="Consolas" w:eastAsia="Times New Roman" w:hAnsi="Consolas" w:cs="Courier New"/>
+          <w:color w:val="3E4143"/>
+          <w:sz w:val="18"/>
+          <w:szCs w:val="18"/>
+        </w:rPr>
+      </w:pPr>
+      <w:r>
+        <w:rPr>
+          <w:rFonts w:ascii="Consolas" w:eastAsia="Times New Roman" w:hAnsi="Consolas" w:cs="Courier New"/>
+          <w:color w:val="1C1D1F"/>
+          <w:sz w:val="18"/>
+          <w:szCs w:val="18"/>
+        </w:rPr>
+        <w:t> </w:t>
+      </w:r>
+    </w:p>
+    <w:p>
+      <w:pPr>
+        <w:numPr>
+          <w:ilvl w:val="0"/>
+          <w:numId w:val="7"/>
+        </w:numPr>
+        <w:shd w:val="clear" w:color="auto" w:fill="F7F9FA"/>
+        <w:tabs>
+          <w:tab w:val="clear" w:pos="720"/>
+          <w:tab w:val="left" w:pos="916"/>
+          <w:tab w:val="left" w:pos="1832"/>
+          <w:tab w:val="left" w:pos="2748"/>
+          <w:tab w:val="left" w:pos="3664"/>
+          <w:tab w:val="left" w:pos="4580"/>
+          <w:tab w:val="left" w:pos="5496"/>
+          <w:tab w:val="left" w:pos="6412"/>
+          <w:tab w:val="left" w:pos="7328"/>
+          <w:tab w:val="left" w:pos="8244"/>
+          <w:tab w:val="left" w:pos="9160"/>
+          <w:tab w:val="left" w:pos="10076"/>
+          <w:tab w:val="left" w:pos="10992"/>
+          <w:tab w:val="left" w:pos="11908"/>
+          <w:tab w:val="left" w:pos="12824"/>
+          <w:tab w:val="left" w:pos="13740"/>
+          <w:tab w:val="left" w:pos="14656"/>
+        </w:tabs>
+        <w:wordWrap w:val="0"/>
+        <w:spacing w:beforeAutospacing="1" w:after="0" w:afterAutospacing="1" w:line="240" w:lineRule="auto"/>
+        <w:ind w:left="0"/>
+        <w:rPr>
+          <w:rFonts w:ascii="Consolas" w:eastAsia="Times New Roman" w:hAnsi="Consolas" w:cs="Courier New"/>
+          <w:color w:val="3E4143"/>
+          <w:sz w:val="18"/>
+          <w:szCs w:val="18"/>
+        </w:rPr>
+      </w:pPr>
+      <w:r>
+        <w:rPr>
+          <w:rFonts w:ascii="Consolas" w:eastAsia="Times New Roman" w:hAnsi="Consolas" w:cs="Courier New"/>
+          <w:color w:val="1C1D1F"/>
+          <w:sz w:val="18"/>
+          <w:szCs w:val="18"/>
+        </w:rPr>
+        <w:t xml:space="preserve">    </w:t>
+      </w:r>
+      <w:proofErr w:type="spellStart"/>
+      <w:r>
+        <w:rPr>
+          <w:rFonts w:ascii="Consolas" w:eastAsia="Times New Roman" w:hAnsi="Consolas" w:cs="Courier New"/>
+          <w:color w:val="B4690E"/>
+          <w:sz w:val="18"/>
+          <w:szCs w:val="18"/>
+        </w:rPr>
+        <w:t>this</w:t>
+      </w:r>
+      <w:r>
+        <w:rPr>
+          <w:rFonts w:ascii="Consolas" w:eastAsia="Times New Roman" w:hAnsi="Consolas" w:cs="Courier New"/>
+          <w:color w:val="1C1D1F"/>
+          <w:sz w:val="18"/>
+          <w:szCs w:val="18"/>
+        </w:rPr>
+        <w:t>.data</w:t>
+      </w:r>
+      <w:proofErr w:type="spellEnd"/>
+      <w:r>
+        <w:rPr>
+          <w:rFonts w:ascii="Consolas" w:eastAsia="Times New Roman" w:hAnsi="Consolas" w:cs="Courier New"/>
+          <w:color w:val="1C1D1F"/>
+          <w:sz w:val="18"/>
+          <w:szCs w:val="18"/>
+        </w:rPr>
+        <w:t xml:space="preserve">$ = </w:t>
+      </w:r>
+      <w:proofErr w:type="spellStart"/>
+      <w:r>
+        <w:rPr>
+          <w:rFonts w:ascii="Consolas" w:eastAsia="Times New Roman" w:hAnsi="Consolas" w:cs="Courier New"/>
+          <w:color w:val="1C1D1F"/>
+          <w:sz w:val="18"/>
+          <w:szCs w:val="18"/>
+        </w:rPr>
+        <w:t>combineLatest</w:t>
+      </w:r>
+      <w:proofErr w:type="spellEnd"/>
+      <w:r>
+        <w:rPr>
+          <w:rFonts w:ascii="Consolas" w:eastAsia="Times New Roman" w:hAnsi="Consolas" w:cs="Courier New"/>
+          <w:color w:val="1C1D1F"/>
+          <w:sz w:val="18"/>
+          <w:szCs w:val="18"/>
+        </w:rPr>
+        <w:t>([course$, lessons$]).pipe(</w:t>
+      </w:r>
+    </w:p>
+    <w:p>
+      <w:pPr>
+        <w:numPr>
+          <w:ilvl w:val="0"/>
+          <w:numId w:val="7"/>
+        </w:numPr>
+        <w:shd w:val="clear" w:color="auto" w:fill="F7F9FA"/>
+        <w:tabs>
+          <w:tab w:val="clear" w:pos="720"/>
+          <w:tab w:val="left" w:pos="916"/>
+          <w:tab w:val="left" w:pos="1832"/>
+          <w:tab w:val="left" w:pos="2748"/>
+          <w:tab w:val="left" w:pos="3664"/>
+          <w:tab w:val="left" w:pos="4580"/>
+          <w:tab w:val="left" w:pos="5496"/>
+          <w:tab w:val="left" w:pos="6412"/>
+          <w:tab w:val="left" w:pos="7328"/>
+          <w:tab w:val="left" w:pos="8244"/>
+          <w:tab w:val="left" w:pos="9160"/>
+          <w:tab w:val="left" w:pos="10076"/>
+          <w:tab w:val="left" w:pos="10992"/>
+          <w:tab w:val="left" w:pos="11908"/>
+          <w:tab w:val="left" w:pos="12824"/>
+          <w:tab w:val="left" w:pos="13740"/>
+          <w:tab w:val="left" w:pos="14656"/>
+        </w:tabs>
+        <w:wordWrap w:val="0"/>
+        <w:spacing w:beforeAutospacing="1" w:after="0" w:afterAutospacing="1" w:line="240" w:lineRule="auto"/>
+        <w:ind w:left="0"/>
+        <w:rPr>
+          <w:rFonts w:ascii="Consolas" w:eastAsia="Times New Roman" w:hAnsi="Consolas" w:cs="Courier New"/>
+          <w:color w:val="3E4143"/>
+          <w:sz w:val="18"/>
+          <w:szCs w:val="18"/>
+        </w:rPr>
+      </w:pPr>
+      <w:r>
+        <w:rPr>
+          <w:rFonts w:ascii="Consolas" w:eastAsia="Times New Roman" w:hAnsi="Consolas" w:cs="Courier New"/>
+          <w:color w:val="1C1D1F"/>
+          <w:sz w:val="18"/>
+          <w:szCs w:val="18"/>
+        </w:rPr>
+        <w:t>      map (([course, lessons]) =&gt; {</w:t>
+      </w:r>
+    </w:p>
+    <w:p>
+      <w:pPr>
+        <w:numPr>
+          <w:ilvl w:val="0"/>
+          <w:numId w:val="7"/>
+        </w:numPr>
+        <w:shd w:val="clear" w:color="auto" w:fill="F7F9FA"/>
+        <w:tabs>
+          <w:tab w:val="clear" w:pos="720"/>
+          <w:tab w:val="left" w:pos="916"/>
+          <w:tab w:val="left" w:pos="1832"/>
+          <w:tab w:val="left" w:pos="2748"/>
+          <w:tab w:val="left" w:pos="3664"/>
+          <w:tab w:val="left" w:pos="4580"/>
+          <w:tab w:val="left" w:pos="5496"/>
+          <w:tab w:val="left" w:pos="6412"/>
+          <w:tab w:val="left" w:pos="7328"/>
+          <w:tab w:val="left" w:pos="8244"/>
+          <w:tab w:val="left" w:pos="9160"/>
+          <w:tab w:val="left" w:pos="10076"/>
+          <w:tab w:val="left" w:pos="10992"/>
+          <w:tab w:val="left" w:pos="11908"/>
+          <w:tab w:val="left" w:pos="12824"/>
+          <w:tab w:val="left" w:pos="13740"/>
+          <w:tab w:val="left" w:pos="14656"/>
+        </w:tabs>
+        <w:wordWrap w:val="0"/>
+        <w:spacing w:beforeAutospacing="1" w:after="0" w:afterAutospacing="1" w:line="240" w:lineRule="auto"/>
+        <w:ind w:left="0"/>
+        <w:rPr>
+          <w:rFonts w:ascii="Consolas" w:eastAsia="Times New Roman" w:hAnsi="Consolas" w:cs="Courier New"/>
+          <w:color w:val="3E4143"/>
+          <w:sz w:val="18"/>
+          <w:szCs w:val="18"/>
+        </w:rPr>
+      </w:pPr>
+      <w:r>
+        <w:rPr>
+          <w:rFonts w:ascii="Consolas" w:eastAsia="Times New Roman" w:hAnsi="Consolas" w:cs="Courier New"/>
+          <w:color w:val="1C1D1F"/>
+          <w:sz w:val="18"/>
+          <w:szCs w:val="18"/>
+        </w:rPr>
+        <w:t xml:space="preserve">        </w:t>
+      </w:r>
+      <w:r>
+        <w:rPr>
+          <w:rFonts w:ascii="Consolas" w:eastAsia="Times New Roman" w:hAnsi="Consolas" w:cs="Courier New"/>
+          <w:color w:val="B4690E"/>
+          <w:sz w:val="18"/>
+          <w:szCs w:val="18"/>
+        </w:rPr>
+        <w:t>return</w:t>
+      </w:r>
+      <w:r>
+        <w:rPr>
+          <w:rFonts w:ascii="Consolas" w:eastAsia="Times New Roman" w:hAnsi="Consolas" w:cs="Courier New"/>
+          <w:color w:val="1C1D1F"/>
+          <w:sz w:val="18"/>
+          <w:szCs w:val="18"/>
+        </w:rPr>
+        <w:t xml:space="preserve"> {</w:t>
+      </w:r>
+    </w:p>
+    <w:p>
+      <w:pPr>
+        <w:numPr>
+          <w:ilvl w:val="0"/>
+          <w:numId w:val="7"/>
+        </w:numPr>
+        <w:shd w:val="clear" w:color="auto" w:fill="F7F9FA"/>
+        <w:tabs>
+          <w:tab w:val="clear" w:pos="720"/>
+          <w:tab w:val="left" w:pos="916"/>
+          <w:tab w:val="left" w:pos="1832"/>
+          <w:tab w:val="left" w:pos="2748"/>
+          <w:tab w:val="left" w:pos="3664"/>
+          <w:tab w:val="left" w:pos="4580"/>
+          <w:tab w:val="left" w:pos="5496"/>
+          <w:tab w:val="left" w:pos="6412"/>
+          <w:tab w:val="left" w:pos="7328"/>
+          <w:tab w:val="left" w:pos="8244"/>
+          <w:tab w:val="left" w:pos="9160"/>
+          <w:tab w:val="left" w:pos="10076"/>
+          <w:tab w:val="left" w:pos="10992"/>
+          <w:tab w:val="left" w:pos="11908"/>
+          <w:tab w:val="left" w:pos="12824"/>
+          <w:tab w:val="left" w:pos="13740"/>
+          <w:tab w:val="left" w:pos="14656"/>
+        </w:tabs>
+        <w:wordWrap w:val="0"/>
+        <w:spacing w:beforeAutospacing="1" w:after="0" w:afterAutospacing="1" w:line="240" w:lineRule="auto"/>
+        <w:ind w:left="0"/>
+        <w:rPr>
+          <w:rFonts w:ascii="Consolas" w:eastAsia="Times New Roman" w:hAnsi="Consolas" w:cs="Courier New"/>
+          <w:color w:val="3E4143"/>
+          <w:sz w:val="18"/>
+          <w:szCs w:val="18"/>
+        </w:rPr>
+      </w:pPr>
+      <w:r>
+        <w:rPr>
+          <w:rFonts w:ascii="Consolas" w:eastAsia="Times New Roman" w:hAnsi="Consolas" w:cs="Courier New"/>
+          <w:color w:val="1C1D1F"/>
+          <w:sz w:val="18"/>
+          <w:szCs w:val="18"/>
+        </w:rPr>
+        <w:t>          course,</w:t>
+      </w:r>
+    </w:p>
+    <w:p>
+      <w:pPr>
+        <w:numPr>
+          <w:ilvl w:val="0"/>
+          <w:numId w:val="7"/>
+        </w:numPr>
+        <w:shd w:val="clear" w:color="auto" w:fill="F7F9FA"/>
+        <w:tabs>
+          <w:tab w:val="clear" w:pos="720"/>
+          <w:tab w:val="left" w:pos="916"/>
+          <w:tab w:val="left" w:pos="1832"/>
+          <w:tab w:val="left" w:pos="2748"/>
+          <w:tab w:val="left" w:pos="3664"/>
+          <w:tab w:val="left" w:pos="4580"/>
+          <w:tab w:val="left" w:pos="5496"/>
+          <w:tab w:val="left" w:pos="6412"/>
+          <w:tab w:val="left" w:pos="7328"/>
+          <w:tab w:val="left" w:pos="8244"/>
+          <w:tab w:val="left" w:pos="9160"/>
+          <w:tab w:val="left" w:pos="10076"/>
+          <w:tab w:val="left" w:pos="10992"/>
+          <w:tab w:val="left" w:pos="11908"/>
+          <w:tab w:val="left" w:pos="12824"/>
+          <w:tab w:val="left" w:pos="13740"/>
+          <w:tab w:val="left" w:pos="14656"/>
+        </w:tabs>
+        <w:wordWrap w:val="0"/>
+        <w:spacing w:beforeAutospacing="1" w:after="0" w:afterAutospacing="1" w:line="240" w:lineRule="auto"/>
+        <w:ind w:left="0"/>
+        <w:rPr>
+          <w:rFonts w:ascii="Consolas" w:eastAsia="Times New Roman" w:hAnsi="Consolas" w:cs="Courier New"/>
+          <w:color w:val="3E4143"/>
+          <w:sz w:val="18"/>
+          <w:szCs w:val="18"/>
+        </w:rPr>
+      </w:pPr>
+      <w:r>
+        <w:rPr>
+          <w:rFonts w:ascii="Consolas" w:eastAsia="Times New Roman" w:hAnsi="Consolas" w:cs="Courier New"/>
+          <w:color w:val="1C1D1F"/>
+          <w:sz w:val="18"/>
+          <w:szCs w:val="18"/>
+        </w:rPr>
+        <w:t>          lessons</w:t>
+      </w:r>
+    </w:p>
+    <w:p>
+      <w:pPr>
+        <w:numPr>
+          <w:ilvl w:val="0"/>
+          <w:numId w:val="7"/>
+        </w:numPr>
+        <w:shd w:val="clear" w:color="auto" w:fill="F7F9FA"/>
+        <w:tabs>
+          <w:tab w:val="clear" w:pos="720"/>
+          <w:tab w:val="left" w:pos="916"/>
+          <w:tab w:val="left" w:pos="1832"/>
+          <w:tab w:val="left" w:pos="2748"/>
+          <w:tab w:val="left" w:pos="3664"/>
+          <w:tab w:val="left" w:pos="4580"/>
+          <w:tab w:val="left" w:pos="5496"/>
+          <w:tab w:val="left" w:pos="6412"/>
+          <w:tab w:val="left" w:pos="7328"/>
+          <w:tab w:val="left" w:pos="8244"/>
+          <w:tab w:val="left" w:pos="9160"/>
+          <w:tab w:val="left" w:pos="10076"/>
+          <w:tab w:val="left" w:pos="10992"/>
+          <w:tab w:val="left" w:pos="11908"/>
+          <w:tab w:val="left" w:pos="12824"/>
+          <w:tab w:val="left" w:pos="13740"/>
+          <w:tab w:val="left" w:pos="14656"/>
+        </w:tabs>
+        <w:wordWrap w:val="0"/>
+        <w:spacing w:beforeAutospacing="1" w:after="0" w:afterAutospacing="1" w:line="240" w:lineRule="auto"/>
+        <w:ind w:left="0"/>
+        <w:rPr>
+          <w:rFonts w:ascii="Consolas" w:eastAsia="Times New Roman" w:hAnsi="Consolas" w:cs="Courier New"/>
+          <w:color w:val="3E4143"/>
+          <w:sz w:val="18"/>
+          <w:szCs w:val="18"/>
+        </w:rPr>
+      </w:pPr>
+      <w:r>
+        <w:rPr>
+          <w:rFonts w:ascii="Consolas" w:eastAsia="Times New Roman" w:hAnsi="Consolas" w:cs="Courier New"/>
+          <w:color w:val="1C1D1F"/>
+          <w:sz w:val="18"/>
+          <w:szCs w:val="18"/>
+        </w:rPr>
+        <w:t>        }</w:t>
+      </w:r>
+    </w:p>
+    <w:p>
+      <w:pPr>
+        <w:numPr>
+          <w:ilvl w:val="0"/>
+          <w:numId w:val="7"/>
+        </w:numPr>
+        <w:shd w:val="clear" w:color="auto" w:fill="F7F9FA"/>
+        <w:tabs>
+          <w:tab w:val="clear" w:pos="720"/>
+          <w:tab w:val="left" w:pos="916"/>
+          <w:tab w:val="left" w:pos="1832"/>
+          <w:tab w:val="left" w:pos="2748"/>
+          <w:tab w:val="left" w:pos="3664"/>
+          <w:tab w:val="left" w:pos="4580"/>
+          <w:tab w:val="left" w:pos="5496"/>
+          <w:tab w:val="left" w:pos="6412"/>
+          <w:tab w:val="left" w:pos="7328"/>
+          <w:tab w:val="left" w:pos="8244"/>
+          <w:tab w:val="left" w:pos="9160"/>
+          <w:tab w:val="left" w:pos="10076"/>
+          <w:tab w:val="left" w:pos="10992"/>
+          <w:tab w:val="left" w:pos="11908"/>
+          <w:tab w:val="left" w:pos="12824"/>
+          <w:tab w:val="left" w:pos="13740"/>
+          <w:tab w:val="left" w:pos="14656"/>
+        </w:tabs>
+        <w:wordWrap w:val="0"/>
+        <w:spacing w:beforeAutospacing="1" w:after="0" w:afterAutospacing="1" w:line="240" w:lineRule="auto"/>
+        <w:ind w:left="0"/>
+        <w:rPr>
+          <w:rFonts w:ascii="Consolas" w:eastAsia="Times New Roman" w:hAnsi="Consolas" w:cs="Courier New"/>
+          <w:color w:val="3E4143"/>
+          <w:sz w:val="18"/>
+          <w:szCs w:val="18"/>
+        </w:rPr>
+      </w:pPr>
+      <w:r>
+        <w:rPr>
+          <w:rFonts w:ascii="Consolas" w:eastAsia="Times New Roman" w:hAnsi="Consolas" w:cs="Courier New"/>
+          <w:color w:val="1C1D1F"/>
+          <w:sz w:val="18"/>
+          <w:szCs w:val="18"/>
+        </w:rPr>
+        <w:t>      }),</w:t>
+      </w:r>
+    </w:p>
+    <w:p>
+      <w:pPr>
+        <w:numPr>
+          <w:ilvl w:val="0"/>
+          <w:numId w:val="7"/>
+        </w:numPr>
+        <w:shd w:val="clear" w:color="auto" w:fill="F7F9FA"/>
+        <w:tabs>
+          <w:tab w:val="clear" w:pos="720"/>
+          <w:tab w:val="left" w:pos="916"/>
+          <w:tab w:val="left" w:pos="1832"/>
+          <w:tab w:val="left" w:pos="2748"/>
+          <w:tab w:val="left" w:pos="3664"/>
+          <w:tab w:val="left" w:pos="4580"/>
+          <w:tab w:val="left" w:pos="5496"/>
+          <w:tab w:val="left" w:pos="6412"/>
+          <w:tab w:val="left" w:pos="7328"/>
+          <w:tab w:val="left" w:pos="8244"/>
+          <w:tab w:val="left" w:pos="9160"/>
+          <w:tab w:val="left" w:pos="10076"/>
+          <w:tab w:val="left" w:pos="10992"/>
+          <w:tab w:val="left" w:pos="11908"/>
+          <w:tab w:val="left" w:pos="12824"/>
+          <w:tab w:val="left" w:pos="13740"/>
+          <w:tab w:val="left" w:pos="14656"/>
+        </w:tabs>
+        <w:wordWrap w:val="0"/>
+        <w:spacing w:beforeAutospacing="1" w:after="0" w:afterAutospacing="1" w:line="240" w:lineRule="auto"/>
+        <w:ind w:left="0"/>
+        <w:rPr>
+          <w:rFonts w:ascii="Consolas" w:eastAsia="Times New Roman" w:hAnsi="Consolas" w:cs="Courier New"/>
+          <w:color w:val="3E4143"/>
+          <w:sz w:val="18"/>
+          <w:szCs w:val="18"/>
+        </w:rPr>
+      </w:pPr>
+      <w:r>
+        <w:rPr>
+          <w:rFonts w:ascii="Consolas" w:eastAsia="Times New Roman" w:hAnsi="Consolas" w:cs="Courier New"/>
+          <w:color w:val="1C1D1F"/>
+          <w:sz w:val="18"/>
+          <w:szCs w:val="18"/>
+        </w:rPr>
+        <w:t>      tap(console.log)</w:t>
+      </w:r>
+    </w:p>
+    <w:p>
+      <w:pPr>
+        <w:numPr>
+          <w:ilvl w:val="0"/>
+          <w:numId w:val="7"/>
+        </w:numPr>
+        <w:shd w:val="clear" w:color="auto" w:fill="F7F9FA"/>
+        <w:tabs>
+          <w:tab w:val="clear" w:pos="720"/>
+          <w:tab w:val="left" w:pos="916"/>
+          <w:tab w:val="left" w:pos="1832"/>
+          <w:tab w:val="left" w:pos="2748"/>
+          <w:tab w:val="left" w:pos="3664"/>
+          <w:tab w:val="left" w:pos="4580"/>
+          <w:tab w:val="left" w:pos="5496"/>
+          <w:tab w:val="left" w:pos="6412"/>
+          <w:tab w:val="left" w:pos="7328"/>
+          <w:tab w:val="left" w:pos="8244"/>
+          <w:tab w:val="left" w:pos="9160"/>
+          <w:tab w:val="left" w:pos="10076"/>
+          <w:tab w:val="left" w:pos="10992"/>
+          <w:tab w:val="left" w:pos="11908"/>
+          <w:tab w:val="left" w:pos="12824"/>
+          <w:tab w:val="left" w:pos="13740"/>
+          <w:tab w:val="left" w:pos="14656"/>
+        </w:tabs>
+        <w:wordWrap w:val="0"/>
+        <w:spacing w:beforeAutospacing="1" w:after="0" w:afterAutospacing="1" w:line="240" w:lineRule="auto"/>
+        <w:ind w:left="0"/>
+        <w:rPr>
+          <w:rFonts w:ascii="Consolas" w:eastAsia="Times New Roman" w:hAnsi="Consolas" w:cs="Courier New"/>
+          <w:color w:val="3E4143"/>
+          <w:sz w:val="18"/>
+          <w:szCs w:val="18"/>
+        </w:rPr>
+      </w:pPr>
+      <w:r>
+        <w:rPr>
+          <w:rFonts w:ascii="Consolas" w:eastAsia="Times New Roman" w:hAnsi="Consolas" w:cs="Courier New"/>
+          <w:color w:val="1C1D1F"/>
+          <w:sz w:val="18"/>
+          <w:szCs w:val="18"/>
+        </w:rPr>
+        <w:t>    )</w:t>
+      </w:r>
+    </w:p>
+    <w:p/>
+    <w:p>
       <w:bookmarkStart w:id="0" w:name="_GoBack"/>
       <w:bookmarkEnd w:id="0"/>
     </w:p>
@@ -8524,6 +10620,119 @@
     </w:lvl>
   </w:abstractNum>
   <w:abstractNum w:abstractNumId="2" w15:restartNumberingAfterBreak="0">
+    <w:nsid w:val="5E9B25B2"/>
+    <w:multiLevelType w:val="multilevel"/>
+    <w:tmpl w:val="BE0C592A"/>
+    <w:lvl w:ilvl="0">
+      <w:start w:val="1"/>
+      <w:numFmt w:val="decimal"/>
+      <w:lvlText w:val="%1."/>
+      <w:lvlJc w:val="left"/>
+      <w:pPr>
+        <w:tabs>
+          <w:tab w:val="num" w:pos="720"/>
+        </w:tabs>
+        <w:ind w:left="720" w:hanging="360"/>
+      </w:pPr>
+    </w:lvl>
+    <w:lvl w:ilvl="1" w:tentative="1">
+      <w:start w:val="1"/>
+      <w:numFmt w:val="decimal"/>
+      <w:lvlText w:val="%2."/>
+      <w:lvlJc w:val="left"/>
+      <w:pPr>
+        <w:tabs>
+          <w:tab w:val="num" w:pos="1440"/>
+        </w:tabs>
+        <w:ind w:left="1440" w:hanging="360"/>
+      </w:pPr>
+    </w:lvl>
+    <w:lvl w:ilvl="2" w:tentative="1">
+      <w:start w:val="1"/>
+      <w:numFmt w:val="decimal"/>
+      <w:lvlText w:val="%3."/>
+      <w:lvlJc w:val="left"/>
+      <w:pPr>
+        <w:tabs>
+          <w:tab w:val="num" w:pos="2160"/>
+        </w:tabs>
+        <w:ind w:left="2160" w:hanging="360"/>
+      </w:pPr>
+    </w:lvl>
+    <w:lvl w:ilvl="3" w:tentative="1">
+      <w:start w:val="1"/>
+      <w:numFmt w:val="decimal"/>
+      <w:lvlText w:val="%4."/>
+      <w:lvlJc w:val="left"/>
+      <w:pPr>
+        <w:tabs>
+          <w:tab w:val="num" w:pos="2880"/>
+        </w:tabs>
+        <w:ind w:left="2880" w:hanging="360"/>
+      </w:pPr>
+    </w:lvl>
+    <w:lvl w:ilvl="4" w:tentative="1">
+      <w:start w:val="1"/>
+      <w:numFmt w:val="decimal"/>
+      <w:lvlText w:val="%5."/>
+      <w:lvlJc w:val="left"/>
+      <w:pPr>
+        <w:tabs>
+          <w:tab w:val="num" w:pos="3600"/>
+        </w:tabs>
+        <w:ind w:left="3600" w:hanging="360"/>
+      </w:pPr>
+    </w:lvl>
+    <w:lvl w:ilvl="5" w:tentative="1">
+      <w:start w:val="1"/>
+      <w:numFmt w:val="decimal"/>
+      <w:lvlText w:val="%6."/>
+      <w:lvlJc w:val="left"/>
+      <w:pPr>
+        <w:tabs>
+          <w:tab w:val="num" w:pos="4320"/>
+        </w:tabs>
+        <w:ind w:left="4320" w:hanging="360"/>
+      </w:pPr>
+    </w:lvl>
+    <w:lvl w:ilvl="6" w:tentative="1">
+      <w:start w:val="1"/>
+      <w:numFmt w:val="decimal"/>
+      <w:lvlText w:val="%7."/>
+      <w:lvlJc w:val="left"/>
+      <w:pPr>
+        <w:tabs>
+          <w:tab w:val="num" w:pos="5040"/>
+        </w:tabs>
+        <w:ind w:left="5040" w:hanging="360"/>
+      </w:pPr>
+    </w:lvl>
+    <w:lvl w:ilvl="7" w:tentative="1">
+      <w:start w:val="1"/>
+      <w:numFmt w:val="decimal"/>
+      <w:lvlText w:val="%8."/>
+      <w:lvlJc w:val="left"/>
+      <w:pPr>
+        <w:tabs>
+          <w:tab w:val="num" w:pos="5760"/>
+        </w:tabs>
+        <w:ind w:left="5760" w:hanging="360"/>
+      </w:pPr>
+    </w:lvl>
+    <w:lvl w:ilvl="8" w:tentative="1">
+      <w:start w:val="1"/>
+      <w:numFmt w:val="decimal"/>
+      <w:lvlText w:val="%9."/>
+      <w:lvlJc w:val="left"/>
+      <w:pPr>
+        <w:tabs>
+          <w:tab w:val="num" w:pos="6480"/>
+        </w:tabs>
+        <w:ind w:left="6480" w:hanging="360"/>
+      </w:pPr>
+    </w:lvl>
+  </w:abstractNum>
+  <w:abstractNum w:abstractNumId="3" w15:restartNumberingAfterBreak="0">
     <w:nsid w:val="666B6052"/>
     <w:multiLevelType w:val="multilevel"/>
     <w:tmpl w:val="E78222F0"/>
@@ -8636,7 +10845,7 @@
       </w:pPr>
     </w:lvl>
   </w:abstractNum>
-  <w:abstractNum w:abstractNumId="3" w15:restartNumberingAfterBreak="0">
+  <w:abstractNum w:abstractNumId="4" w15:restartNumberingAfterBreak="0">
     <w:nsid w:val="6CE015EA"/>
     <w:multiLevelType w:val="multilevel"/>
     <w:tmpl w:val="BE7AFD9A"/>
@@ -8749,7 +10958,7 @@
       </w:pPr>
     </w:lvl>
   </w:abstractNum>
-  <w:abstractNum w:abstractNumId="4" w15:restartNumberingAfterBreak="0">
+  <w:abstractNum w:abstractNumId="5" w15:restartNumberingAfterBreak="0">
     <w:nsid w:val="6D9D60B6"/>
     <w:multiLevelType w:val="multilevel"/>
     <w:tmpl w:val="02245B0C"/>
@@ -8862,7 +11071,7 @@
       </w:pPr>
     </w:lvl>
   </w:abstractNum>
-  <w:abstractNum w:abstractNumId="5" w15:restartNumberingAfterBreak="0">
+  <w:abstractNum w:abstractNumId="6" w15:restartNumberingAfterBreak="0">
     <w:nsid w:val="7A80667F"/>
     <w:multiLevelType w:val="multilevel"/>
     <w:tmpl w:val="CB564FB2"/>
@@ -8979,19 +11188,22 @@
     <w:abstractNumId w:val="1"/>
   </w:num>
   <w:num w:numId="2">
-    <w:abstractNumId w:val="4"/>
+    <w:abstractNumId w:val="5"/>
   </w:num>
   <w:num w:numId="3">
-    <w:abstractNumId w:val="2"/>
+    <w:abstractNumId w:val="3"/>
   </w:num>
   <w:num w:numId="4">
-    <w:abstractNumId w:val="5"/>
+    <w:abstractNumId w:val="6"/>
   </w:num>
   <w:num w:numId="5">
-    <w:abstractNumId w:val="3"/>
+    <w:abstractNumId w:val="4"/>
   </w:num>
   <w:num w:numId="6">
     <w:abstractNumId w:val="0"/>
+  </w:num>
+  <w:num w:numId="7">
+    <w:abstractNumId w:val="2"/>
   </w:num>
 </w:numbering>
 </file>
@@ -9604,6 +11816,17 @@
       <w:szCs w:val="24"/>
     </w:rPr>
   </w:style>
+  <w:style w:type="character" w:styleId="Emphasis">
+    <w:name w:val="Emphasis"/>
+    <w:basedOn w:val="DefaultParagraphFont"/>
+    <w:uiPriority w:val="20"/>
+    <w:qFormat/>
+    <w:rsid w:val="00046D8C"/>
+    <w:rPr>
+      <w:i/>
+      <w:iCs/>
+    </w:rPr>
+  </w:style>
 </w:styles>
 </file>
 
